--- a/Framework Para Node.js/Relatório de Aula Prática.docx
+++ b/Framework Para Node.js/Relatório de Aula Prática.docx
@@ -437,8 +437,6 @@
         </w:rPr>
         <w:t xml:space="preserve">const server = </w:t>
       </w:r>
-      <w:proofErr w:type="spellStart"/>
-      <w:proofErr w:type="gramStart"/>
       <w:r>
         <w:rPr>
           <w:i/>
@@ -451,15 +449,7 @@
         <w:rPr>
           <w:lang w:val="en-US"/>
         </w:rPr>
-        <w:t>.createServer</w:t>
-      </w:r>
-      <w:proofErr w:type="spellEnd"/>
-      <w:proofErr w:type="gramEnd"/>
-      <w:r>
-        <w:rPr>
-          <w:lang w:val="en-US"/>
-        </w:rPr>
-        <w:t>((</w:t>
+        <w:t>.createServer((</w:t>
       </w:r>
       <w:r>
         <w:rPr>
@@ -502,8 +492,6 @@
         </w:rPr>
         <w:t xml:space="preserve">    </w:t>
       </w:r>
-      <w:proofErr w:type="spellStart"/>
-      <w:proofErr w:type="gramStart"/>
       <w:r>
         <w:rPr>
           <w:i/>
@@ -516,15 +504,7 @@
         <w:rPr>
           <w:lang w:val="en-US"/>
         </w:rPr>
-        <w:t>.setHeader</w:t>
-      </w:r>
-      <w:proofErr w:type="spellEnd"/>
-      <w:proofErr w:type="gramEnd"/>
-      <w:r>
-        <w:rPr>
-          <w:lang w:val="en-US"/>
-        </w:rPr>
-        <w:t>('Content-Type', 'text/plain');</w:t>
+        <w:t>.setHeader('Content-Type', 'text/plain');</w:t>
       </w:r>
     </w:p>
     <w:p>
@@ -579,8 +559,6 @@
         </w:rPr>
         <w:t xml:space="preserve">            </w:t>
       </w:r>
-      <w:proofErr w:type="spellStart"/>
-      <w:proofErr w:type="gramStart"/>
       <w:r>
         <w:rPr>
           <w:i/>
@@ -593,15 +571,7 @@
         <w:rPr>
           <w:lang w:val="en-US"/>
         </w:rPr>
-        <w:t>.statusCode</w:t>
-      </w:r>
-      <w:proofErr w:type="spellEnd"/>
-      <w:proofErr w:type="gramEnd"/>
-      <w:r>
-        <w:rPr>
-          <w:lang w:val="en-US"/>
-        </w:rPr>
-        <w:t xml:space="preserve"> = 200;</w:t>
+        <w:t>.statusCode = 200;</w:t>
       </w:r>
     </w:p>
     <w:p>
@@ -616,8 +586,6 @@
         </w:rPr>
         <w:t xml:space="preserve">            </w:t>
       </w:r>
-      <w:proofErr w:type="spellStart"/>
-      <w:proofErr w:type="gramStart"/>
       <w:r>
         <w:rPr>
           <w:i/>
@@ -630,21 +598,7 @@
         <w:rPr>
           <w:lang w:val="en-US"/>
         </w:rPr>
-        <w:t>.end</w:t>
-      </w:r>
-      <w:proofErr w:type="spellEnd"/>
-      <w:r>
-        <w:rPr>
-          <w:lang w:val="en-US"/>
-        </w:rPr>
-        <w:t>(</w:t>
-      </w:r>
-      <w:proofErr w:type="gramEnd"/>
-      <w:r>
-        <w:rPr>
-          <w:lang w:val="en-US"/>
-        </w:rPr>
-        <w:t>'Hello, word');</w:t>
+        <w:t>.end('Hello, word');</w:t>
       </w:r>
     </w:p>
     <w:p>
@@ -670,21 +624,7 @@
         <w:rPr>
           <w:lang w:val="en-US"/>
         </w:rPr>
-        <w:t>        case '/</w:t>
-      </w:r>
-      <w:proofErr w:type="spellStart"/>
-      <w:r>
-        <w:rPr>
-          <w:lang w:val="en-US"/>
-        </w:rPr>
-        <w:t>sobre</w:t>
-      </w:r>
-      <w:proofErr w:type="spellEnd"/>
-      <w:r>
-        <w:rPr>
-          <w:lang w:val="en-US"/>
-        </w:rPr>
-        <w:t>':</w:t>
+        <w:t>        case '/sobre':</w:t>
       </w:r>
     </w:p>
     <w:p>
@@ -699,8 +639,6 @@
         </w:rPr>
         <w:t xml:space="preserve">            </w:t>
       </w:r>
-      <w:proofErr w:type="spellStart"/>
-      <w:proofErr w:type="gramStart"/>
       <w:r>
         <w:rPr>
           <w:i/>
@@ -713,15 +651,7 @@
         <w:rPr>
           <w:lang w:val="en-US"/>
         </w:rPr>
-        <w:t>.statusCode</w:t>
-      </w:r>
-      <w:proofErr w:type="spellEnd"/>
-      <w:proofErr w:type="gramEnd"/>
-      <w:r>
-        <w:rPr>
-          <w:lang w:val="en-US"/>
-        </w:rPr>
-        <w:t xml:space="preserve"> = 200;</w:t>
+        <w:t>.statusCode = 200;</w:t>
       </w:r>
     </w:p>
     <w:p>
@@ -736,8 +666,6 @@
         </w:rPr>
         <w:t xml:space="preserve">            </w:t>
       </w:r>
-      <w:proofErr w:type="spellStart"/>
-      <w:proofErr w:type="gramStart"/>
       <w:r>
         <w:rPr>
           <w:i/>
@@ -750,49 +678,7 @@
         <w:rPr>
           <w:lang w:val="en-US"/>
         </w:rPr>
-        <w:t>.end</w:t>
-      </w:r>
-      <w:proofErr w:type="spellEnd"/>
-      <w:r>
-        <w:rPr>
-          <w:lang w:val="en-US"/>
-        </w:rPr>
-        <w:t>(</w:t>
-      </w:r>
-      <w:proofErr w:type="gramEnd"/>
-      <w:r>
-        <w:rPr>
-          <w:lang w:val="en-US"/>
-        </w:rPr>
-        <w:t>'</w:t>
-      </w:r>
-      <w:proofErr w:type="spellStart"/>
-      <w:r>
-        <w:rPr>
-          <w:lang w:val="en-US"/>
-        </w:rPr>
-        <w:t>Pagina</w:t>
-      </w:r>
-      <w:proofErr w:type="spellEnd"/>
-      <w:r>
-        <w:rPr>
-          <w:lang w:val="en-US"/>
-        </w:rPr>
-        <w:t xml:space="preserve"> </w:t>
-      </w:r>
-      <w:proofErr w:type="spellStart"/>
-      <w:r>
-        <w:rPr>
-          <w:lang w:val="en-US"/>
-        </w:rPr>
-        <w:t>Sobre</w:t>
-      </w:r>
-      <w:proofErr w:type="spellEnd"/>
-      <w:r>
-        <w:rPr>
-          <w:lang w:val="en-US"/>
-        </w:rPr>
-        <w:t>');</w:t>
+        <w:t>.end('Pagina Sobre');</w:t>
       </w:r>
     </w:p>
     <w:p>
@@ -818,21 +704,7 @@
         <w:rPr>
           <w:lang w:val="en-US"/>
         </w:rPr>
-        <w:t>        case '/</w:t>
-      </w:r>
-      <w:proofErr w:type="spellStart"/>
-      <w:r>
-        <w:rPr>
-          <w:lang w:val="en-US"/>
-        </w:rPr>
-        <w:t>contato</w:t>
-      </w:r>
-      <w:proofErr w:type="spellEnd"/>
-      <w:r>
-        <w:rPr>
-          <w:lang w:val="en-US"/>
-        </w:rPr>
-        <w:t>':</w:t>
+        <w:t>        case '/contato':</w:t>
       </w:r>
     </w:p>
     <w:p>
@@ -842,8 +714,6 @@
         </w:rPr>
         <w:t xml:space="preserve">            </w:t>
       </w:r>
-      <w:proofErr w:type="spellStart"/>
-      <w:proofErr w:type="gramStart"/>
       <w:r>
         <w:rPr>
           <w:i/>
@@ -852,20 +722,13 @@
         <w:t>res</w:t>
       </w:r>
       <w:r>
-        <w:t>.statusCode</w:t>
-      </w:r>
-      <w:proofErr w:type="spellEnd"/>
-      <w:proofErr w:type="gramEnd"/>
-      <w:r>
-        <w:t xml:space="preserve"> = 200;</w:t>
+        <w:t>.statusCode = 200;</w:t>
       </w:r>
     </w:p>
     <w:p>
       <w:r>
         <w:t xml:space="preserve">            </w:t>
       </w:r>
-      <w:proofErr w:type="spellStart"/>
-      <w:proofErr w:type="gramStart"/>
       <w:r>
         <w:rPr>
           <w:i/>
@@ -874,15 +737,7 @@
         <w:t>res</w:t>
       </w:r>
       <w:r>
-        <w:t>.end</w:t>
-      </w:r>
-      <w:proofErr w:type="spellEnd"/>
-      <w:r>
-        <w:t>(</w:t>
-      </w:r>
-      <w:proofErr w:type="gramEnd"/>
-      <w:r>
-        <w:t>'Pagina de Contato');</w:t>
+        <w:t>.end('Pagina de Contato');</w:t>
       </w:r>
     </w:p>
     <w:p>
@@ -899,8 +754,6 @@
       <w:r>
         <w:t xml:space="preserve">            </w:t>
       </w:r>
-      <w:proofErr w:type="spellStart"/>
-      <w:proofErr w:type="gramStart"/>
       <w:r>
         <w:rPr>
           <w:i/>
@@ -909,20 +762,13 @@
         <w:t>res</w:t>
       </w:r>
       <w:r>
-        <w:t>.statusCode</w:t>
-      </w:r>
-      <w:proofErr w:type="spellEnd"/>
-      <w:proofErr w:type="gramEnd"/>
-      <w:r>
-        <w:t xml:space="preserve"> = 404;</w:t>
+        <w:t>.statusCode = 404;</w:t>
       </w:r>
     </w:p>
     <w:p>
       <w:r>
         <w:t xml:space="preserve">            </w:t>
       </w:r>
-      <w:proofErr w:type="spellStart"/>
-      <w:proofErr w:type="gramStart"/>
       <w:r>
         <w:rPr>
           <w:i/>
@@ -931,15 +777,7 @@
         <w:t>res</w:t>
       </w:r>
       <w:r>
-        <w:t>.end</w:t>
-      </w:r>
-      <w:proofErr w:type="spellEnd"/>
-      <w:r>
-        <w:t>(</w:t>
-      </w:r>
-      <w:proofErr w:type="gramEnd"/>
-      <w:r>
-        <w:t>'Pagina não encontrada');</w:t>
+        <w:t>.end('Pagina não encontrada');</w:t>
       </w:r>
     </w:p>
     <w:p>
@@ -1010,21 +848,11 @@
           <w:lang w:val="en-US"/>
         </w:rPr>
       </w:pPr>
-      <w:proofErr w:type="spellStart"/>
-      <w:proofErr w:type="gramStart"/>
-      <w:r>
-        <w:rPr>
-          <w:lang w:val="en-US"/>
-        </w:rPr>
-        <w:t>server.listen</w:t>
-      </w:r>
-      <w:proofErr w:type="spellEnd"/>
-      <w:proofErr w:type="gramEnd"/>
-      <w:r>
-        <w:rPr>
-          <w:lang w:val="en-US"/>
-        </w:rPr>
-        <w:t>(PORT, () =&gt; {</w:t>
+      <w:r>
+        <w:rPr>
+          <w:lang w:val="en-US"/>
+        </w:rPr>
+        <w:t>server.listen(PORT, () =&gt; {</w:t>
       </w:r>
     </w:p>
     <w:p>
@@ -1035,13 +863,8 @@
         <w:lastRenderedPageBreak/>
         <w:t xml:space="preserve">    </w:t>
       </w:r>
-      <w:proofErr w:type="gramStart"/>
-      <w:r>
-        <w:t>console.log(</w:t>
-      </w:r>
-      <w:proofErr w:type="gramEnd"/>
-      <w:r>
-        <w:t>`Servidor rodando em http://localhost:${PORT}`);</w:t>
+      <w:r>
+        <w:t>console.log(`Servidor rodando em http://localhost:${PORT}`);</w:t>
       </w:r>
     </w:p>
     <w:p>
@@ -1331,26 +1154,16 @@
       <w:pPr>
         <w:ind w:firstLine="708"/>
       </w:pPr>
-      <w:proofErr w:type="spellStart"/>
-      <w:r>
-        <w:t>mkdir</w:t>
-      </w:r>
-      <w:proofErr w:type="spellEnd"/>
-      <w:r>
-        <w:t xml:space="preserve"> projeto-soma</w:t>
+      <w:r>
+        <w:t>mkdir projeto-soma</w:t>
       </w:r>
     </w:p>
     <w:p>
       <w:pPr>
         <w:ind w:firstLine="708"/>
       </w:pPr>
-      <w:proofErr w:type="spellStart"/>
-      <w:r>
-        <w:t>cd</w:t>
-      </w:r>
-      <w:proofErr w:type="spellEnd"/>
-      <w:r>
-        <w:t xml:space="preserve"> projeto-soma</w:t>
+      <w:r>
+        <w:t>cd projeto-soma</w:t>
       </w:r>
     </w:p>
     <w:p/>
@@ -1409,64 +1222,51 @@
       <w:pPr>
         <w:ind w:firstLine="708"/>
       </w:pPr>
-      <w:proofErr w:type="spellStart"/>
-      <w:r>
-        <w:t>npm</w:t>
-      </w:r>
-      <w:proofErr w:type="spellEnd"/>
-      <w:r>
+      <w:r>
+        <w:t>npm init -y</w:t>
+      </w:r>
+    </w:p>
+    <w:p/>
+    <w:p>
+      <w:pPr>
+        <w:rPr>
+          <w:rFonts w:ascii="Arial" w:hAnsi="Arial" w:cs="Arial"/>
+          <w:b/>
+          <w:bCs/>
+          <w:sz w:val="24"/>
+          <w:szCs w:val="24"/>
+        </w:rPr>
+      </w:pPr>
+      <w:r>
+        <w:rPr>
+          <w:rFonts w:ascii="Arial" w:hAnsi="Arial" w:cs="Arial"/>
+          <w:b/>
+          <w:bCs/>
+          <w:sz w:val="24"/>
+          <w:szCs w:val="24"/>
+        </w:rPr>
+        <w:t>3.</w:t>
+      </w:r>
+      <w:r>
+        <w:rPr>
+          <w:rFonts w:ascii="Arial" w:hAnsi="Arial" w:cs="Arial"/>
+          <w:b/>
+          <w:bCs/>
+          <w:sz w:val="24"/>
+          <w:szCs w:val="24"/>
+        </w:rPr>
+        <w:t>Instalei</w:t>
+      </w:r>
+      <w:r>
+        <w:rPr>
+          <w:rFonts w:ascii="Arial" w:hAnsi="Arial" w:cs="Arial"/>
+          <w:b/>
+          <w:bCs/>
+          <w:sz w:val="24"/>
+          <w:szCs w:val="24"/>
+        </w:rPr>
         <w:t xml:space="preserve"> </w:t>
       </w:r>
-      <w:proofErr w:type="spellStart"/>
-      <w:r>
-        <w:t>init</w:t>
-      </w:r>
-      <w:proofErr w:type="spellEnd"/>
-      <w:r>
-        <w:t xml:space="preserve"> -y</w:t>
-      </w:r>
-    </w:p>
-    <w:p/>
-    <w:p>
-      <w:pPr>
-        <w:rPr>
-          <w:rFonts w:ascii="Arial" w:hAnsi="Arial" w:cs="Arial"/>
-          <w:b/>
-          <w:bCs/>
-          <w:sz w:val="24"/>
-          <w:szCs w:val="24"/>
-        </w:rPr>
-      </w:pPr>
-      <w:r>
-        <w:rPr>
-          <w:rFonts w:ascii="Arial" w:hAnsi="Arial" w:cs="Arial"/>
-          <w:b/>
-          <w:bCs/>
-          <w:sz w:val="24"/>
-          <w:szCs w:val="24"/>
-        </w:rPr>
-        <w:t>3.</w:t>
-      </w:r>
-      <w:r>
-        <w:rPr>
-          <w:rFonts w:ascii="Arial" w:hAnsi="Arial" w:cs="Arial"/>
-          <w:b/>
-          <w:bCs/>
-          <w:sz w:val="24"/>
-          <w:szCs w:val="24"/>
-        </w:rPr>
-        <w:t>Instalei</w:t>
-      </w:r>
-      <w:r>
-        <w:rPr>
-          <w:rFonts w:ascii="Arial" w:hAnsi="Arial" w:cs="Arial"/>
-          <w:b/>
-          <w:bCs/>
-          <w:sz w:val="24"/>
-          <w:szCs w:val="24"/>
-        </w:rPr>
-        <w:t xml:space="preserve"> </w:t>
-      </w:r>
       <w:r>
         <w:rPr>
           <w:rFonts w:ascii="Arial" w:hAnsi="Arial" w:cs="Arial"/>
@@ -1502,27 +1302,9 @@
       <w:pPr>
         <w:ind w:firstLine="708"/>
       </w:pPr>
-      <w:proofErr w:type="spellStart"/>
-      <w:r>
-        <w:t>npm</w:t>
-      </w:r>
-      <w:proofErr w:type="spellEnd"/>
-      <w:r>
-        <w:t xml:space="preserve"> </w:t>
-      </w:r>
-      <w:proofErr w:type="spellStart"/>
-      <w:r>
-        <w:t>install</w:t>
-      </w:r>
-      <w:proofErr w:type="spellEnd"/>
-      <w:r>
-        <w:t xml:space="preserve"> mocha --</w:t>
-      </w:r>
-      <w:proofErr w:type="spellStart"/>
-      <w:r>
-        <w:t>save-dev</w:t>
-      </w:r>
-      <w:proofErr w:type="spellEnd"/>
+      <w:r>
+        <w:t>npm install mocha --save-dev</w:t>
+      </w:r>
     </w:p>
     <w:p/>
     <w:p>
@@ -1605,7 +1387,6 @@
           <w14:ligatures w14:val="none"/>
         </w:rPr>
       </w:pPr>
-      <w:proofErr w:type="spellStart"/>
       <w:r>
         <w:rPr>
           <w:rFonts w:ascii="Consolas" w:eastAsia="Times New Roman" w:hAnsi="Consolas" w:cs="Times New Roman"/>
@@ -1618,7 +1399,6 @@
         </w:rPr>
         <w:t>function</w:t>
       </w:r>
-      <w:proofErr w:type="spellEnd"/>
       <w:r>
         <w:rPr>
           <w:rFonts w:ascii="Consolas" w:eastAsia="Times New Roman" w:hAnsi="Consolas" w:cs="Times New Roman"/>
@@ -1631,7 +1411,6 @@
         </w:rPr>
         <w:t xml:space="preserve"> </w:t>
       </w:r>
-      <w:proofErr w:type="gramStart"/>
       <w:r>
         <w:rPr>
           <w:rFonts w:ascii="Consolas" w:eastAsia="Times New Roman" w:hAnsi="Consolas" w:cs="Times New Roman"/>
@@ -1656,7 +1435,6 @@
         </w:rPr>
         <w:t>(</w:t>
       </w:r>
-      <w:proofErr w:type="gramEnd"/>
       <w:r>
         <w:rPr>
           <w:rFonts w:ascii="Consolas" w:eastAsia="Times New Roman" w:hAnsi="Consolas" w:cs="Times New Roman"/>
@@ -1741,7 +1519,6 @@
         </w:rPr>
         <w:t xml:space="preserve">    </w:t>
       </w:r>
-      <w:proofErr w:type="spellStart"/>
       <w:r>
         <w:rPr>
           <w:rFonts w:ascii="Consolas" w:eastAsia="Times New Roman" w:hAnsi="Consolas" w:cs="Times New Roman"/>
@@ -1754,7 +1531,6 @@
         </w:rPr>
         <w:t>return</w:t>
       </w:r>
-      <w:proofErr w:type="spellEnd"/>
       <w:r>
         <w:rPr>
           <w:rFonts w:ascii="Consolas" w:eastAsia="Times New Roman" w:hAnsi="Consolas" w:cs="Times New Roman"/>
@@ -1915,8 +1691,6 @@
           <w14:ligatures w14:val="none"/>
         </w:rPr>
       </w:pPr>
-      <w:proofErr w:type="spellStart"/>
-      <w:proofErr w:type="gramStart"/>
       <w:r>
         <w:rPr>
           <w:rFonts w:ascii="Consolas" w:eastAsia="Times New Roman" w:hAnsi="Consolas" w:cs="Times New Roman"/>
@@ -1957,8 +1731,6 @@
         </w:rPr>
         <w:t>exports</w:t>
       </w:r>
-      <w:proofErr w:type="spellEnd"/>
-      <w:proofErr w:type="gramEnd"/>
       <w:r>
         <w:rPr>
           <w:rFonts w:ascii="Consolas" w:eastAsia="Times New Roman" w:hAnsi="Consolas" w:cs="Times New Roman"/>
@@ -2045,15 +1817,8 @@
       <w:pPr>
         <w:ind w:firstLine="708"/>
       </w:pPr>
-      <w:proofErr w:type="spellStart"/>
-      <w:proofErr w:type="gramStart"/>
-      <w:r>
-        <w:t>module.exports</w:t>
-      </w:r>
-      <w:proofErr w:type="spellEnd"/>
-      <w:proofErr w:type="gramEnd"/>
-      <w:r>
-        <w:t xml:space="preserve"> = { soma };</w:t>
+      <w:r>
+        <w:t>module.exports = { soma };</w:t>
       </w:r>
     </w:p>
     <w:p/>
@@ -2105,20 +1870,8 @@
           <w:sz w:val="24"/>
           <w:szCs w:val="24"/>
         </w:rPr>
-        <w:t xml:space="preserve"> um diretório chamado </w:t>
-      </w:r>
-      <w:proofErr w:type="spellStart"/>
-      <w:r>
-        <w:rPr>
-          <w:rFonts w:ascii="Arial" w:hAnsi="Arial" w:cs="Arial"/>
-          <w:b/>
-          <w:bCs/>
-          <w:sz w:val="24"/>
-          <w:szCs w:val="24"/>
-        </w:rPr>
-        <w:t>test</w:t>
-      </w:r>
-      <w:proofErr w:type="spellEnd"/>
+        <w:t xml:space="preserve"> um diretório chamado test</w:t>
+      </w:r>
     </w:p>
     <w:p>
       <w:pPr>
@@ -2148,29 +1901,7 @@
           <w:sz w:val="24"/>
           <w:szCs w:val="24"/>
         </w:rPr>
-        <w:t xml:space="preserve">Dentro do diretório </w:t>
-      </w:r>
-      <w:proofErr w:type="spellStart"/>
-      <w:r>
-        <w:rPr>
-          <w:rFonts w:ascii="Arial" w:hAnsi="Arial" w:cs="Arial"/>
-          <w:b/>
-          <w:bCs/>
-          <w:sz w:val="24"/>
-          <w:szCs w:val="24"/>
-        </w:rPr>
-        <w:t>test</w:t>
-      </w:r>
-      <w:proofErr w:type="spellEnd"/>
-      <w:r>
-        <w:rPr>
-          <w:rFonts w:ascii="Arial" w:hAnsi="Arial" w:cs="Arial"/>
-          <w:b/>
-          <w:bCs/>
-          <w:sz w:val="24"/>
-          <w:szCs w:val="24"/>
-        </w:rPr>
-        <w:t>, cri</w:t>
+        <w:t>Dentro do diretório test, cri</w:t>
       </w:r>
       <w:r>
         <w:rPr>
@@ -2222,7 +1953,6 @@
           <w14:ligatures w14:val="none"/>
         </w:rPr>
       </w:pPr>
-      <w:proofErr w:type="spellStart"/>
       <w:r>
         <w:rPr>
           <w:rFonts w:ascii="Consolas" w:eastAsia="Times New Roman" w:hAnsi="Consolas" w:cs="Times New Roman"/>
@@ -2235,7 +1965,6 @@
         </w:rPr>
         <w:t>const</w:t>
       </w:r>
-      <w:proofErr w:type="spellEnd"/>
       <w:r>
         <w:rPr>
           <w:rFonts w:ascii="Consolas" w:eastAsia="Times New Roman" w:hAnsi="Consolas" w:cs="Times New Roman"/>
@@ -2248,7 +1977,6 @@
         </w:rPr>
         <w:t xml:space="preserve"> </w:t>
       </w:r>
-      <w:proofErr w:type="spellStart"/>
       <w:r>
         <w:rPr>
           <w:rFonts w:ascii="Consolas" w:eastAsia="Times New Roman" w:hAnsi="Consolas" w:cs="Times New Roman"/>
@@ -2261,7 +1989,6 @@
         </w:rPr>
         <w:t>assert</w:t>
       </w:r>
-      <w:proofErr w:type="spellEnd"/>
       <w:r>
         <w:rPr>
           <w:rFonts w:ascii="Consolas" w:eastAsia="Times New Roman" w:hAnsi="Consolas" w:cs="Times New Roman"/>
@@ -2334,7 +2061,6 @@
         </w:rPr>
         <w:t>'</w:t>
       </w:r>
-      <w:proofErr w:type="spellStart"/>
       <w:r>
         <w:rPr>
           <w:rFonts w:ascii="Consolas" w:eastAsia="Times New Roman" w:hAnsi="Consolas" w:cs="Times New Roman"/>
@@ -2347,7 +2073,6 @@
         </w:rPr>
         <w:t>assert</w:t>
       </w:r>
-      <w:proofErr w:type="spellEnd"/>
       <w:r>
         <w:rPr>
           <w:rFonts w:ascii="Consolas" w:eastAsia="Times New Roman" w:hAnsi="Consolas" w:cs="Times New Roman"/>
@@ -2392,7 +2117,6 @@
           <w14:ligatures w14:val="none"/>
         </w:rPr>
       </w:pPr>
-      <w:proofErr w:type="spellStart"/>
       <w:r>
         <w:rPr>
           <w:rFonts w:ascii="Consolas" w:eastAsia="Times New Roman" w:hAnsi="Consolas" w:cs="Times New Roman"/>
@@ -2405,7 +2129,54 @@
         </w:rPr>
         <w:t>const</w:t>
       </w:r>
-      <w:proofErr w:type="spellEnd"/>
+      <w:r>
+        <w:rPr>
+          <w:rFonts w:ascii="Consolas" w:eastAsia="Times New Roman" w:hAnsi="Consolas" w:cs="Times New Roman"/>
+          <w:color w:val="F8F8F2"/>
+          <w:kern w:val="0"/>
+          <w:sz w:val="21"/>
+          <w:szCs w:val="21"/>
+          <w:lang w:eastAsia="pt-BR"/>
+          <w14:ligatures w14:val="none"/>
+        </w:rPr>
+        <w:t xml:space="preserve"> { </w:t>
+      </w:r>
+      <w:r>
+        <w:rPr>
+          <w:rFonts w:ascii="Consolas" w:eastAsia="Times New Roman" w:hAnsi="Consolas" w:cs="Times New Roman"/>
+          <w:color w:val="50FA7B"/>
+          <w:kern w:val="0"/>
+          <w:sz w:val="21"/>
+          <w:szCs w:val="21"/>
+          <w:lang w:eastAsia="pt-BR"/>
+          <w14:ligatures w14:val="none"/>
+        </w:rPr>
+        <w:t>soma</w:t>
+      </w:r>
+      <w:r>
+        <w:rPr>
+          <w:rFonts w:ascii="Consolas" w:eastAsia="Times New Roman" w:hAnsi="Consolas" w:cs="Times New Roman"/>
+          <w:color w:val="F8F8F2"/>
+          <w:kern w:val="0"/>
+          <w:sz w:val="21"/>
+          <w:szCs w:val="21"/>
+          <w:lang w:eastAsia="pt-BR"/>
+          <w14:ligatures w14:val="none"/>
+        </w:rPr>
+        <w:t xml:space="preserve"> } </w:t>
+      </w:r>
+      <w:r>
+        <w:rPr>
+          <w:rFonts w:ascii="Consolas" w:eastAsia="Times New Roman" w:hAnsi="Consolas" w:cs="Times New Roman"/>
+          <w:color w:val="FF79C6"/>
+          <w:kern w:val="0"/>
+          <w:sz w:val="21"/>
+          <w:szCs w:val="21"/>
+          <w:lang w:eastAsia="pt-BR"/>
+          <w14:ligatures w14:val="none"/>
+        </w:rPr>
+        <w:t>=</w:t>
+      </w:r>
       <w:r>
         <w:rPr>
           <w:rFonts w:ascii="Consolas" w:eastAsia="Times New Roman" w:hAnsi="Consolas" w:cs="Times New Roman"/>
@@ -2418,19 +2189,6 @@
         </w:rPr>
         <w:t xml:space="preserve"> </w:t>
       </w:r>
-      <w:proofErr w:type="gramStart"/>
-      <w:r>
-        <w:rPr>
-          <w:rFonts w:ascii="Consolas" w:eastAsia="Times New Roman" w:hAnsi="Consolas" w:cs="Times New Roman"/>
-          <w:color w:val="F8F8F2"/>
-          <w:kern w:val="0"/>
-          <w:sz w:val="21"/>
-          <w:szCs w:val="21"/>
-          <w:lang w:eastAsia="pt-BR"/>
-          <w14:ligatures w14:val="none"/>
-        </w:rPr>
-        <w:t xml:space="preserve">{ </w:t>
-      </w:r>
       <w:r>
         <w:rPr>
           <w:rFonts w:ascii="Consolas" w:eastAsia="Times New Roman" w:hAnsi="Consolas" w:cs="Times New Roman"/>
@@ -2441,55 +2199,6 @@
           <w:lang w:eastAsia="pt-BR"/>
           <w14:ligatures w14:val="none"/>
         </w:rPr>
-        <w:t>soma</w:t>
-      </w:r>
-      <w:proofErr w:type="gramEnd"/>
-      <w:r>
-        <w:rPr>
-          <w:rFonts w:ascii="Consolas" w:eastAsia="Times New Roman" w:hAnsi="Consolas" w:cs="Times New Roman"/>
-          <w:color w:val="F8F8F2"/>
-          <w:kern w:val="0"/>
-          <w:sz w:val="21"/>
-          <w:szCs w:val="21"/>
-          <w:lang w:eastAsia="pt-BR"/>
-          <w14:ligatures w14:val="none"/>
-        </w:rPr>
-        <w:t xml:space="preserve"> } </w:t>
-      </w:r>
-      <w:r>
-        <w:rPr>
-          <w:rFonts w:ascii="Consolas" w:eastAsia="Times New Roman" w:hAnsi="Consolas" w:cs="Times New Roman"/>
-          <w:color w:val="FF79C6"/>
-          <w:kern w:val="0"/>
-          <w:sz w:val="21"/>
-          <w:szCs w:val="21"/>
-          <w:lang w:eastAsia="pt-BR"/>
-          <w14:ligatures w14:val="none"/>
-        </w:rPr>
-        <w:t>=</w:t>
-      </w:r>
-      <w:r>
-        <w:rPr>
-          <w:rFonts w:ascii="Consolas" w:eastAsia="Times New Roman" w:hAnsi="Consolas" w:cs="Times New Roman"/>
-          <w:color w:val="F8F8F2"/>
-          <w:kern w:val="0"/>
-          <w:sz w:val="21"/>
-          <w:szCs w:val="21"/>
-          <w:lang w:eastAsia="pt-BR"/>
-          <w14:ligatures w14:val="none"/>
-        </w:rPr>
-        <w:t xml:space="preserve"> </w:t>
-      </w:r>
-      <w:r>
-        <w:rPr>
-          <w:rFonts w:ascii="Consolas" w:eastAsia="Times New Roman" w:hAnsi="Consolas" w:cs="Times New Roman"/>
-          <w:color w:val="50FA7B"/>
-          <w:kern w:val="0"/>
-          <w:sz w:val="21"/>
-          <w:szCs w:val="21"/>
-          <w:lang w:eastAsia="pt-BR"/>
-          <w14:ligatures w14:val="none"/>
-        </w:rPr>
         <w:t>require</w:t>
       </w:r>
       <w:r>
@@ -2526,22 +2235,8 @@
           <w:lang w:eastAsia="pt-BR"/>
           <w14:ligatures w14:val="none"/>
         </w:rPr>
-        <w:t>../</w:t>
-      </w:r>
-      <w:proofErr w:type="spellStart"/>
-      <w:r>
-        <w:rPr>
-          <w:rFonts w:ascii="Consolas" w:eastAsia="Times New Roman" w:hAnsi="Consolas" w:cs="Times New Roman"/>
-          <w:color w:val="F1FA8C"/>
-          <w:kern w:val="0"/>
-          <w:sz w:val="21"/>
-          <w:szCs w:val="21"/>
-          <w:lang w:eastAsia="pt-BR"/>
-          <w14:ligatures w14:val="none"/>
-        </w:rPr>
-        <w:t>math</w:t>
-      </w:r>
-      <w:proofErr w:type="spellEnd"/>
+        <w:t>../math</w:t>
+      </w:r>
       <w:r>
         <w:rPr>
           <w:rFonts w:ascii="Consolas" w:eastAsia="Times New Roman" w:hAnsi="Consolas" w:cs="Times New Roman"/>
@@ -2606,8 +2301,6 @@
           <w14:ligatures w14:val="none"/>
         </w:rPr>
       </w:pPr>
-      <w:proofErr w:type="spellStart"/>
-      <w:proofErr w:type="gramStart"/>
       <w:r>
         <w:rPr>
           <w:rFonts w:ascii="Consolas" w:eastAsia="Times New Roman" w:hAnsi="Consolas" w:cs="Times New Roman"/>
@@ -2620,7 +2313,6 @@
         </w:rPr>
         <w:t>describe</w:t>
       </w:r>
-      <w:proofErr w:type="spellEnd"/>
       <w:r>
         <w:rPr>
           <w:rFonts w:ascii="Consolas" w:eastAsia="Times New Roman" w:hAnsi="Consolas" w:cs="Times New Roman"/>
@@ -2633,7 +2325,6 @@
         </w:rPr>
         <w:t>(</w:t>
       </w:r>
-      <w:proofErr w:type="gramEnd"/>
       <w:r>
         <w:rPr>
           <w:rFonts w:ascii="Consolas" w:eastAsia="Times New Roman" w:hAnsi="Consolas" w:cs="Times New Roman"/>
@@ -2738,7 +2429,6 @@
         </w:rPr>
         <w:t xml:space="preserve">    </w:t>
       </w:r>
-      <w:proofErr w:type="gramStart"/>
       <w:r>
         <w:rPr>
           <w:rFonts w:ascii="Consolas" w:eastAsia="Times New Roman" w:hAnsi="Consolas" w:cs="Times New Roman"/>
@@ -2763,7 +2453,6 @@
         </w:rPr>
         <w:t>(</w:t>
       </w:r>
-      <w:proofErr w:type="gramEnd"/>
       <w:r>
         <w:rPr>
           <w:rFonts w:ascii="Consolas" w:eastAsia="Times New Roman" w:hAnsi="Consolas" w:cs="Times New Roman"/>
@@ -2868,8 +2557,6 @@
         </w:rPr>
         <w:t xml:space="preserve">        </w:t>
       </w:r>
-      <w:proofErr w:type="spellStart"/>
-      <w:proofErr w:type="gramStart"/>
       <w:r>
         <w:rPr>
           <w:rFonts w:ascii="Consolas" w:eastAsia="Times New Roman" w:hAnsi="Consolas" w:cs="Times New Roman"/>
@@ -2906,8 +2593,6 @@
         </w:rPr>
         <w:t>strictEqual</w:t>
       </w:r>
-      <w:proofErr w:type="spellEnd"/>
-      <w:proofErr w:type="gramEnd"/>
       <w:r>
         <w:rPr>
           <w:rFonts w:ascii="Consolas" w:eastAsia="Times New Roman" w:hAnsi="Consolas" w:cs="Times New Roman"/>
@@ -3080,7 +2765,6 @@
         </w:rPr>
         <w:t xml:space="preserve">    </w:t>
       </w:r>
-      <w:proofErr w:type="gramStart"/>
       <w:r>
         <w:rPr>
           <w:rFonts w:ascii="Consolas" w:eastAsia="Times New Roman" w:hAnsi="Consolas" w:cs="Times New Roman"/>
@@ -3105,7 +2789,6 @@
         </w:rPr>
         <w:t>(</w:t>
       </w:r>
-      <w:proofErr w:type="gramEnd"/>
       <w:r>
         <w:rPr>
           <w:rFonts w:ascii="Consolas" w:eastAsia="Times New Roman" w:hAnsi="Consolas" w:cs="Times New Roman"/>
@@ -3210,8 +2893,6 @@
         </w:rPr>
         <w:t xml:space="preserve">        </w:t>
       </w:r>
-      <w:proofErr w:type="spellStart"/>
-      <w:proofErr w:type="gramStart"/>
       <w:r>
         <w:rPr>
           <w:rFonts w:ascii="Consolas" w:eastAsia="Times New Roman" w:hAnsi="Consolas" w:cs="Times New Roman"/>
@@ -3248,8 +2929,6 @@
         </w:rPr>
         <w:t>strictEqual</w:t>
       </w:r>
-      <w:proofErr w:type="spellEnd"/>
-      <w:proofErr w:type="gramEnd"/>
       <w:r>
         <w:rPr>
           <w:rFonts w:ascii="Consolas" w:eastAsia="Times New Roman" w:hAnsi="Consolas" w:cs="Times New Roman"/>
@@ -3447,7 +3126,6 @@
         <w:lastRenderedPageBreak/>
         <w:t xml:space="preserve">    </w:t>
       </w:r>
-      <w:proofErr w:type="gramStart"/>
       <w:r>
         <w:rPr>
           <w:rFonts w:ascii="Consolas" w:eastAsia="Times New Roman" w:hAnsi="Consolas" w:cs="Times New Roman"/>
@@ -3472,7 +3150,6 @@
         </w:rPr>
         <w:t>(</w:t>
       </w:r>
-      <w:proofErr w:type="gramEnd"/>
       <w:r>
         <w:rPr>
           <w:rFonts w:ascii="Consolas" w:eastAsia="Times New Roman" w:hAnsi="Consolas" w:cs="Times New Roman"/>
@@ -3577,8 +3254,6 @@
         </w:rPr>
         <w:t xml:space="preserve">        </w:t>
       </w:r>
-      <w:proofErr w:type="spellStart"/>
-      <w:proofErr w:type="gramStart"/>
       <w:r>
         <w:rPr>
           <w:rFonts w:ascii="Consolas" w:eastAsia="Times New Roman" w:hAnsi="Consolas" w:cs="Times New Roman"/>
@@ -3615,8 +3290,6 @@
         </w:rPr>
         <w:t>strictEqual</w:t>
       </w:r>
-      <w:proofErr w:type="spellEnd"/>
-      <w:proofErr w:type="gramEnd"/>
       <w:r>
         <w:rPr>
           <w:rFonts w:ascii="Consolas" w:eastAsia="Times New Roman" w:hAnsi="Consolas" w:cs="Times New Roman"/>
@@ -3823,31 +3496,7 @@
           <w:sz w:val="24"/>
           <w:szCs w:val="24"/>
         </w:rPr>
-        <w:t xml:space="preserve">Adicione um script de teste no </w:t>
-      </w:r>
-      <w:proofErr w:type="spellStart"/>
-      <w:proofErr w:type="gramStart"/>
-      <w:r>
-        <w:rPr>
-          <w:rFonts w:ascii="Arial" w:hAnsi="Arial" w:cs="Arial"/>
-          <w:b/>
-          <w:bCs/>
-          <w:sz w:val="24"/>
-          <w:szCs w:val="24"/>
-        </w:rPr>
-        <w:t>package.json</w:t>
-      </w:r>
-      <w:proofErr w:type="spellEnd"/>
-      <w:proofErr w:type="gramEnd"/>
-      <w:r>
-        <w:rPr>
-          <w:rFonts w:ascii="Arial" w:hAnsi="Arial" w:cs="Arial"/>
-          <w:b/>
-          <w:bCs/>
-          <w:sz w:val="24"/>
-          <w:szCs w:val="24"/>
-        </w:rPr>
-        <w:t xml:space="preserve"> para executar o Mocha:</w:t>
+        <w:t>Adicione um script de teste no package.json para executar o Mocha:</w:t>
       </w:r>
     </w:p>
     <w:p>
@@ -3863,15 +3512,7 @@
         <w:ind w:left="708"/>
       </w:pPr>
       <w:r>
-        <w:t xml:space="preserve">    "</w:t>
-      </w:r>
-      <w:proofErr w:type="spellStart"/>
-      <w:r>
-        <w:t>test</w:t>
-      </w:r>
-      <w:proofErr w:type="spellEnd"/>
-      <w:r>
-        <w:t>": "mocha"</w:t>
+        <w:t xml:space="preserve">    "test": "mocha"</w:t>
       </w:r>
     </w:p>
     <w:p>
@@ -3945,19 +3586,9 @@
       <w:pPr>
         <w:ind w:firstLine="708"/>
       </w:pPr>
-      <w:proofErr w:type="spellStart"/>
-      <w:r>
-        <w:t>npm</w:t>
-      </w:r>
-      <w:proofErr w:type="spellEnd"/>
-      <w:r>
-        <w:t xml:space="preserve"> </w:t>
-      </w:r>
-      <w:proofErr w:type="spellStart"/>
-      <w:r>
-        <w:t>test</w:t>
-      </w:r>
-      <w:proofErr w:type="spellEnd"/>
+      <w:r>
+        <w:t>npm test</w:t>
+      </w:r>
     </w:p>
     <w:p/>
     <w:p>
@@ -4130,40 +3761,17 @@
       <w:pPr>
         <w:ind w:left="708"/>
       </w:pPr>
-      <w:proofErr w:type="spellStart"/>
-      <w:r>
-        <w:t>mkdir</w:t>
-      </w:r>
-      <w:proofErr w:type="spellEnd"/>
-      <w:r>
-        <w:t xml:space="preserve"> </w:t>
-      </w:r>
-      <w:proofErr w:type="spellStart"/>
-      <w:r>
-        <w:t>validacao-cpf</w:t>
-      </w:r>
-      <w:proofErr w:type="spellEnd"/>
-      <w:r>
-        <w:t xml:space="preserve"> </w:t>
+      <w:r>
+        <w:t xml:space="preserve">mkdir validacao-cpf </w:t>
       </w:r>
     </w:p>
     <w:p>
       <w:pPr>
         <w:ind w:left="708"/>
       </w:pPr>
-      <w:proofErr w:type="spellStart"/>
-      <w:r>
-        <w:t>cd</w:t>
-      </w:r>
-      <w:proofErr w:type="spellEnd"/>
-      <w:r>
-        <w:t xml:space="preserve"> </w:t>
-      </w:r>
-      <w:proofErr w:type="spellStart"/>
-      <w:r>
-        <w:t>validacao-cpf</w:t>
-      </w:r>
-      <w:proofErr w:type="spellEnd"/>
+      <w:r>
+        <w:t>cd validacao-cpf</w:t>
+      </w:r>
     </w:p>
     <w:p>
       <w:pPr>
@@ -4199,25 +3807,7 @@
           <w:sz w:val="24"/>
           <w:szCs w:val="24"/>
         </w:rPr>
-        <w:t xml:space="preserve">Dentro da pasta do projeto, criei três arquivos principais: cpf.html, cpf.css, e cpf.js. Esses arquivos são responsáveis, respectivamente, pelo layout HTML, pelos estilos CSS, e pela lógica </w:t>
-      </w:r>
-      <w:proofErr w:type="spellStart"/>
-      <w:r>
-        <w:rPr>
-          <w:rFonts w:ascii="Arial" w:hAnsi="Arial" w:cs="Arial"/>
-          <w:sz w:val="24"/>
-          <w:szCs w:val="24"/>
-        </w:rPr>
-        <w:t>JavaScript</w:t>
-      </w:r>
-      <w:proofErr w:type="spellEnd"/>
-      <w:r>
-        <w:rPr>
-          <w:rFonts w:ascii="Arial" w:hAnsi="Arial" w:cs="Arial"/>
-          <w:sz w:val="24"/>
-          <w:szCs w:val="24"/>
-        </w:rPr>
-        <w:t xml:space="preserve"> de validação.</w:t>
+        <w:t>Dentro da pasta do projeto, criei três arquivos principais: cpf.html, cpf.css, e cpf.js. Esses arquivos são responsáveis, respectivamente, pelo layout HTML, pelos estilos CSS, e pela lógica JavaScript de validação.</w:t>
       </w:r>
     </w:p>
     <w:p>
@@ -4242,13 +3832,8 @@
       <w:pPr>
         <w:ind w:firstLine="708"/>
       </w:pPr>
-      <w:proofErr w:type="spellStart"/>
-      <w:r>
-        <w:t>touch</w:t>
-      </w:r>
-      <w:proofErr w:type="spellEnd"/>
-      <w:r>
-        <w:t xml:space="preserve"> cpf.html cpf.css cpf.js</w:t>
+      <w:r>
+        <w:t>touch cpf.html cpf.css cpf.js</w:t>
       </w:r>
     </w:p>
     <w:p>
@@ -4456,23 +4041,7 @@
         <w:t xml:space="preserve">    </w:t>
       </w:r>
       <w:r>
-        <w:t>&lt;</w:t>
-      </w:r>
-      <w:proofErr w:type="spellStart"/>
-      <w:r>
-        <w:t>title</w:t>
-      </w:r>
-      <w:proofErr w:type="spellEnd"/>
-      <w:r>
-        <w:t>&gt;Validação de CPF&lt;/</w:t>
-      </w:r>
-      <w:proofErr w:type="spellStart"/>
-      <w:r>
-        <w:t>title</w:t>
-      </w:r>
-      <w:proofErr w:type="spellEnd"/>
-      <w:r>
-        <w:t>&gt;</w:t>
+        <w:t>&lt;title&gt;Validação de CPF&lt;/title&gt;</w:t>
       </w:r>
     </w:p>
     <w:p>
@@ -4490,7 +4059,6 @@
         </w:rPr>
         <w:t xml:space="preserve">&lt;link </w:t>
       </w:r>
-      <w:proofErr w:type="spellStart"/>
       <w:r>
         <w:rPr>
           <w:i/>
@@ -4499,14 +4067,12 @@
         </w:rPr>
         <w:t>rel</w:t>
       </w:r>
-      <w:proofErr w:type="spellEnd"/>
       <w:r>
         <w:rPr>
           <w:lang w:val="en-US"/>
         </w:rPr>
         <w:t xml:space="preserve">="stylesheet" </w:t>
       </w:r>
-      <w:proofErr w:type="spellStart"/>
       <w:r>
         <w:rPr>
           <w:i/>
@@ -4515,7 +4081,6 @@
         </w:rPr>
         <w:t>href</w:t>
       </w:r>
-      <w:proofErr w:type="spellEnd"/>
       <w:r>
         <w:rPr>
           <w:lang w:val="en-US"/>
@@ -4614,21 +4179,7 @@
         <w:rPr>
           <w:lang w:val="en-US"/>
         </w:rPr>
-        <w:t>="form-</w:t>
-      </w:r>
-      <w:proofErr w:type="spellStart"/>
-      <w:r>
-        <w:rPr>
-          <w:lang w:val="en-US"/>
-        </w:rPr>
-        <w:t>cpf</w:t>
-      </w:r>
-      <w:proofErr w:type="spellEnd"/>
-      <w:r>
-        <w:rPr>
-          <w:lang w:val="en-US"/>
-        </w:rPr>
-        <w:t>"&gt;</w:t>
+        <w:t>="form-cpf"&gt;</w:t>
       </w:r>
     </w:p>
     <w:p>
@@ -4655,21 +4206,7 @@
         <w:rPr>
           <w:lang w:val="en-US"/>
         </w:rPr>
-        <w:t>="</w:t>
-      </w:r>
-      <w:proofErr w:type="spellStart"/>
-      <w:r>
-        <w:rPr>
-          <w:lang w:val="en-US"/>
-        </w:rPr>
-        <w:t>cpf</w:t>
-      </w:r>
-      <w:proofErr w:type="spellEnd"/>
-      <w:r>
-        <w:rPr>
-          <w:lang w:val="en-US"/>
-        </w:rPr>
-        <w:t>"&gt;CPF:&lt;/label&gt;</w:t>
+        <w:t>="cpf"&gt;CPF:&lt;/label&gt;</w:t>
       </w:r>
     </w:p>
     <w:p>
@@ -4711,23 +4248,8 @@
         <w:rPr>
           <w:lang w:val="en-US"/>
         </w:rPr>
-        <w:t>="</w:t>
-      </w:r>
-      <w:proofErr w:type="spellStart"/>
-      <w:r>
-        <w:rPr>
-          <w:lang w:val="en-US"/>
-        </w:rPr>
-        <w:t>cpf</w:t>
-      </w:r>
-      <w:proofErr w:type="spellEnd"/>
-      <w:r>
-        <w:rPr>
-          <w:lang w:val="en-US"/>
-        </w:rPr>
-        <w:t xml:space="preserve">" </w:t>
-      </w:r>
-      <w:proofErr w:type="spellStart"/>
+        <w:t xml:space="preserve">="cpf" </w:t>
+      </w:r>
       <w:r>
         <w:rPr>
           <w:i/>
@@ -4736,7 +4258,6 @@
         </w:rPr>
         <w:t>maxlength</w:t>
       </w:r>
-      <w:proofErr w:type="spellEnd"/>
       <w:r>
         <w:rPr>
           <w:lang w:val="en-US"/>
@@ -4755,49 +4276,7 @@
         <w:rPr>
           <w:lang w:val="en-US"/>
         </w:rPr>
-        <w:t>="</w:t>
-      </w:r>
-      <w:proofErr w:type="spellStart"/>
-      <w:r>
-        <w:rPr>
-          <w:lang w:val="en-US"/>
-        </w:rPr>
-        <w:t>Digite</w:t>
-      </w:r>
-      <w:proofErr w:type="spellEnd"/>
-      <w:r>
-        <w:rPr>
-          <w:lang w:val="en-US"/>
-        </w:rPr>
-        <w:t xml:space="preserve"> o CPF (</w:t>
-      </w:r>
-      <w:proofErr w:type="spellStart"/>
-      <w:r>
-        <w:rPr>
-          <w:lang w:val="en-US"/>
-        </w:rPr>
-        <w:t>somente</w:t>
-      </w:r>
-      <w:proofErr w:type="spellEnd"/>
-      <w:r>
-        <w:rPr>
-          <w:lang w:val="en-US"/>
-        </w:rPr>
-        <w:t xml:space="preserve"> </w:t>
-      </w:r>
-      <w:proofErr w:type="spellStart"/>
-      <w:r>
-        <w:rPr>
-          <w:lang w:val="en-US"/>
-        </w:rPr>
-        <w:t>números</w:t>
-      </w:r>
-      <w:proofErr w:type="spellEnd"/>
-      <w:r>
-        <w:rPr>
-          <w:lang w:val="en-US"/>
-        </w:rPr>
-        <w:t>)"&gt;</w:t>
+        <w:t>="Digite o CPF (somente números)"&gt;</w:t>
       </w:r>
     </w:p>
     <w:p>
@@ -4818,15 +4297,7 @@
         <w:t>id</w:t>
       </w:r>
       <w:r>
-        <w:t>="mensagem-</w:t>
-      </w:r>
-      <w:proofErr w:type="spellStart"/>
-      <w:r>
-        <w:t>validacao</w:t>
-      </w:r>
-      <w:proofErr w:type="spellEnd"/>
-      <w:r>
-        <w:t>"&gt;&lt;/p&gt;</w:t>
+        <w:t>="mensagem-validacao"&gt;&lt;/p&gt;</w:t>
       </w:r>
     </w:p>
     <w:p>
@@ -4870,7 +4341,6 @@
         </w:rPr>
         <w:t xml:space="preserve">    &lt;script </w:t>
       </w:r>
-      <w:proofErr w:type="spellStart"/>
       <w:r>
         <w:rPr>
           <w:i/>
@@ -4879,7 +4349,6 @@
         </w:rPr>
         <w:t>src</w:t>
       </w:r>
-      <w:proofErr w:type="spellEnd"/>
       <w:r>
         <w:rPr>
           <w:lang w:val="en-US"/>
@@ -4962,25 +4431,523 @@
     </w:p>
     <w:p>
       <w:r>
+        <w:t xml:space="preserve">    font-family: Arial, sans-serif;</w:t>
+      </w:r>
+    </w:p>
+    <w:p>
+      <w:pPr>
+        <w:rPr>
+          <w:lang w:val="en-US"/>
+        </w:rPr>
+      </w:pPr>
+      <w:r>
         <w:t xml:space="preserve">    </w:t>
       </w:r>
-      <w:proofErr w:type="spellStart"/>
-      <w:r>
-        <w:t>font-family</w:t>
-      </w:r>
-      <w:proofErr w:type="spellEnd"/>
-      <w:r>
-        <w:t xml:space="preserve">: Arial, </w:t>
-      </w:r>
-      <w:proofErr w:type="spellStart"/>
-      <w:r>
-        <w:t>sans-serif</w:t>
-      </w:r>
-      <w:proofErr w:type="spellEnd"/>
-      <w:r>
-        <w:t>;</w:t>
-      </w:r>
-    </w:p>
+      <w:r>
+        <w:rPr>
+          <w:lang w:val="en-US"/>
+        </w:rPr>
+        <w:t>display: flex;</w:t>
+      </w:r>
+    </w:p>
+    <w:p>
+      <w:pPr>
+        <w:rPr>
+          <w:lang w:val="en-US"/>
+        </w:rPr>
+      </w:pPr>
+      <w:r>
+        <w:rPr>
+          <w:lang w:val="en-US"/>
+        </w:rPr>
+        <w:t xml:space="preserve">    justify-content: center;</w:t>
+      </w:r>
+    </w:p>
+    <w:p>
+      <w:pPr>
+        <w:rPr>
+          <w:lang w:val="en-US"/>
+        </w:rPr>
+      </w:pPr>
+      <w:r>
+        <w:rPr>
+          <w:lang w:val="en-US"/>
+        </w:rPr>
+        <w:t xml:space="preserve">    align-items: center;</w:t>
+      </w:r>
+    </w:p>
+    <w:p>
+      <w:pPr>
+        <w:rPr>
+          <w:lang w:val="en-US"/>
+        </w:rPr>
+      </w:pPr>
+      <w:r>
+        <w:rPr>
+          <w:lang w:val="en-US"/>
+        </w:rPr>
+        <w:t xml:space="preserve">    height: 100vh;</w:t>
+      </w:r>
+    </w:p>
+    <w:p>
+      <w:pPr>
+        <w:rPr>
+          <w:lang w:val="en-US"/>
+        </w:rPr>
+      </w:pPr>
+      <w:r>
+        <w:rPr>
+          <w:lang w:val="en-US"/>
+        </w:rPr>
+        <w:t xml:space="preserve">    margin: 0;</w:t>
+      </w:r>
+    </w:p>
+    <w:p>
+      <w:pPr>
+        <w:rPr>
+          <w:lang w:val="en-US"/>
+        </w:rPr>
+      </w:pPr>
+      <w:r>
+        <w:rPr>
+          <w:lang w:val="en-US"/>
+        </w:rPr>
+        <w:t xml:space="preserve">    background-color: #f0f0f0;</w:t>
+      </w:r>
+    </w:p>
+    <w:p>
+      <w:pPr>
+        <w:rPr>
+          <w:lang w:val="en-US"/>
+        </w:rPr>
+      </w:pPr>
+      <w:r>
+        <w:rPr>
+          <w:lang w:val="en-US"/>
+        </w:rPr>
+        <w:t>}</w:t>
+      </w:r>
+    </w:p>
+    <w:p>
+      <w:pPr>
+        <w:rPr>
+          <w:lang w:val="en-US"/>
+        </w:rPr>
+      </w:pPr>
+    </w:p>
+    <w:p>
+      <w:pPr>
+        <w:rPr>
+          <w:lang w:val="en-US"/>
+        </w:rPr>
+      </w:pPr>
+      <w:r>
+        <w:rPr>
+          <w:lang w:val="en-US"/>
+        </w:rPr>
+        <w:t>.container {</w:t>
+      </w:r>
+    </w:p>
+    <w:p>
+      <w:pPr>
+        <w:rPr>
+          <w:lang w:val="en-US"/>
+        </w:rPr>
+      </w:pPr>
+      <w:r>
+        <w:rPr>
+          <w:lang w:val="en-US"/>
+        </w:rPr>
+        <w:t xml:space="preserve">    text-align: center;</w:t>
+      </w:r>
+    </w:p>
+    <w:p>
+      <w:pPr>
+        <w:rPr>
+          <w:lang w:val="en-US"/>
+        </w:rPr>
+      </w:pPr>
+      <w:r>
+        <w:rPr>
+          <w:lang w:val="en-US"/>
+        </w:rPr>
+        <w:t xml:space="preserve">    background-color: #ffffff;</w:t>
+      </w:r>
+    </w:p>
+    <w:p>
+      <w:pPr>
+        <w:rPr>
+          <w:lang w:val="en-US"/>
+        </w:rPr>
+      </w:pPr>
+      <w:r>
+        <w:rPr>
+          <w:lang w:val="en-US"/>
+        </w:rPr>
+        <w:t xml:space="preserve">    padding: 20px;</w:t>
+      </w:r>
+    </w:p>
+    <w:p>
+      <w:pPr>
+        <w:rPr>
+          <w:lang w:val="en-US"/>
+        </w:rPr>
+      </w:pPr>
+      <w:r>
+        <w:rPr>
+          <w:lang w:val="en-US"/>
+        </w:rPr>
+        <w:t xml:space="preserve">    border-radius: 8px;</w:t>
+      </w:r>
+    </w:p>
+    <w:p>
+      <w:pPr>
+        <w:rPr>
+          <w:lang w:val="en-US"/>
+        </w:rPr>
+      </w:pPr>
+      <w:r>
+        <w:rPr>
+          <w:lang w:val="en-US"/>
+        </w:rPr>
+        <w:t xml:space="preserve">    box-shadow: 0 0 10px rgba(0, 0, 0, 0.1);</w:t>
+      </w:r>
+    </w:p>
+    <w:p>
+      <w:pPr>
+        <w:rPr>
+          <w:lang w:val="en-US"/>
+        </w:rPr>
+      </w:pPr>
+      <w:r>
+        <w:rPr>
+          <w:lang w:val="en-US"/>
+        </w:rPr>
+        <w:t xml:space="preserve">    width: 300px;</w:t>
+      </w:r>
+    </w:p>
+    <w:p>
+      <w:pPr>
+        <w:rPr>
+          <w:lang w:val="en-US"/>
+        </w:rPr>
+      </w:pPr>
+      <w:r>
+        <w:rPr>
+          <w:lang w:val="en-US"/>
+        </w:rPr>
+        <w:t>}</w:t>
+      </w:r>
+    </w:p>
+    <w:p>
+      <w:pPr>
+        <w:rPr>
+          <w:lang w:val="en-US"/>
+        </w:rPr>
+      </w:pPr>
+    </w:p>
+    <w:p>
+      <w:pPr>
+        <w:rPr>
+          <w:lang w:val="en-US"/>
+        </w:rPr>
+      </w:pPr>
+      <w:r>
+        <w:rPr>
+          <w:lang w:val="en-US"/>
+        </w:rPr>
+        <w:t>input {</w:t>
+      </w:r>
+    </w:p>
+    <w:p>
+      <w:pPr>
+        <w:rPr>
+          <w:lang w:val="en-US"/>
+        </w:rPr>
+      </w:pPr>
+      <w:r>
+        <w:rPr>
+          <w:lang w:val="en-US"/>
+        </w:rPr>
+        <w:t xml:space="preserve">    width: 100%;</w:t>
+      </w:r>
+    </w:p>
+    <w:p>
+      <w:pPr>
+        <w:rPr>
+          <w:lang w:val="en-US"/>
+        </w:rPr>
+      </w:pPr>
+      <w:r>
+        <w:rPr>
+          <w:lang w:val="en-US"/>
+        </w:rPr>
+        <w:t xml:space="preserve">    padding: 10px;</w:t>
+      </w:r>
+    </w:p>
+    <w:p>
+      <w:pPr>
+        <w:rPr>
+          <w:lang w:val="en-US"/>
+        </w:rPr>
+      </w:pPr>
+      <w:r>
+        <w:rPr>
+          <w:lang w:val="en-US"/>
+        </w:rPr>
+        <w:t xml:space="preserve">    margin-top: 10px;</w:t>
+      </w:r>
+    </w:p>
+    <w:p>
+      <w:pPr>
+        <w:rPr>
+          <w:lang w:val="en-US"/>
+        </w:rPr>
+      </w:pPr>
+      <w:r>
+        <w:rPr>
+          <w:lang w:val="en-US"/>
+        </w:rPr>
+        <w:t xml:space="preserve">    border: 1px solid #ccc;</w:t>
+      </w:r>
+    </w:p>
+    <w:p>
+      <w:pPr>
+        <w:rPr>
+          <w:lang w:val="en-US"/>
+        </w:rPr>
+      </w:pPr>
+      <w:r>
+        <w:rPr>
+          <w:lang w:val="en-US"/>
+        </w:rPr>
+        <w:t xml:space="preserve">    border-radius: 4px;</w:t>
+      </w:r>
+    </w:p>
+    <w:p>
+      <w:pPr>
+        <w:rPr>
+          <w:lang w:val="en-US"/>
+        </w:rPr>
+      </w:pPr>
+      <w:r>
+        <w:rPr>
+          <w:lang w:val="en-US"/>
+        </w:rPr>
+        <w:t xml:space="preserve">    box-sizing: border-box;</w:t>
+      </w:r>
+    </w:p>
+    <w:p>
+      <w:pPr>
+        <w:rPr>
+          <w:lang w:val="en-US"/>
+        </w:rPr>
+      </w:pPr>
+      <w:r>
+        <w:rPr>
+          <w:lang w:val="en-US"/>
+        </w:rPr>
+        <w:t>}</w:t>
+      </w:r>
+    </w:p>
+    <w:p>
+      <w:pPr>
+        <w:rPr>
+          <w:lang w:val="en-US"/>
+        </w:rPr>
+      </w:pPr>
+    </w:p>
+    <w:p>
+      <w:pPr>
+        <w:rPr>
+          <w:lang w:val="en-US"/>
+        </w:rPr>
+      </w:pPr>
+      <w:r>
+        <w:rPr>
+          <w:lang w:val="en-US"/>
+        </w:rPr>
+        <w:t>#mensagem-validacao {</w:t>
+      </w:r>
+    </w:p>
+    <w:p>
+      <w:pPr>
+        <w:rPr>
+          <w:lang w:val="en-US"/>
+        </w:rPr>
+      </w:pPr>
+      <w:r>
+        <w:rPr>
+          <w:lang w:val="en-US"/>
+        </w:rPr>
+        <w:t xml:space="preserve">    margin-top: 10px;</w:t>
+      </w:r>
+    </w:p>
+    <w:p>
+      <w:pPr>
+        <w:rPr>
+          <w:lang w:val="en-US"/>
+        </w:rPr>
+      </w:pPr>
+      <w:r>
+        <w:rPr>
+          <w:lang w:val="en-US"/>
+        </w:rPr>
+        <w:t xml:space="preserve">    font-weight: bold;</w:t>
+      </w:r>
+    </w:p>
+    <w:p>
+      <w:pPr>
+        <w:rPr>
+          <w:lang w:val="en-US"/>
+        </w:rPr>
+      </w:pPr>
+      <w:r>
+        <w:rPr>
+          <w:lang w:val="en-US"/>
+        </w:rPr>
+        <w:t>}</w:t>
+      </w:r>
+    </w:p>
+    <w:p>
+      <w:pPr>
+        <w:rPr>
+          <w:lang w:val="en-US"/>
+        </w:rPr>
+      </w:pPr>
+    </w:p>
+    <w:p>
+      <w:pPr>
+        <w:rPr>
+          <w:lang w:val="en-US"/>
+        </w:rPr>
+      </w:pPr>
+      <w:r>
+        <w:rPr>
+          <w:lang w:val="en-US"/>
+        </w:rPr>
+        <w:t>.sucesso {</w:t>
+      </w:r>
+    </w:p>
+    <w:p>
+      <w:pPr>
+        <w:rPr>
+          <w:lang w:val="en-US"/>
+        </w:rPr>
+      </w:pPr>
+      <w:r>
+        <w:rPr>
+          <w:lang w:val="en-US"/>
+        </w:rPr>
+        <w:t xml:space="preserve">    color: green;</w:t>
+      </w:r>
+    </w:p>
+    <w:p>
+      <w:pPr>
+        <w:rPr>
+          <w:lang w:val="en-US"/>
+        </w:rPr>
+      </w:pPr>
+      <w:r>
+        <w:rPr>
+          <w:lang w:val="en-US"/>
+        </w:rPr>
+        <w:t>}</w:t>
+      </w:r>
+    </w:p>
+    <w:p>
+      <w:pPr>
+        <w:rPr>
+          <w:lang w:val="en-US"/>
+        </w:rPr>
+      </w:pPr>
+    </w:p>
+    <w:p>
+      <w:pPr>
+        <w:rPr>
+          <w:lang w:val="en-US"/>
+        </w:rPr>
+      </w:pPr>
+      <w:r>
+        <w:rPr>
+          <w:lang w:val="en-US"/>
+        </w:rPr>
+        <w:t>.erro {</w:t>
+      </w:r>
+    </w:p>
+    <w:p>
+      <w:pPr>
+        <w:rPr>
+          <w:lang w:val="en-US"/>
+        </w:rPr>
+      </w:pPr>
+      <w:r>
+        <w:rPr>
+          <w:lang w:val="en-US"/>
+        </w:rPr>
+        <w:t xml:space="preserve">    color: red;</w:t>
+      </w:r>
+    </w:p>
+    <w:p>
+      <w:r>
+        <w:t>}</w:t>
+      </w:r>
+    </w:p>
+    <w:p/>
+    <w:p>
+      <w:pPr>
+        <w:jc w:val="both"/>
+        <w:rPr>
+          <w:rFonts w:ascii="Arial" w:hAnsi="Arial" w:cs="Arial"/>
+          <w:b/>
+          <w:bCs/>
+          <w:sz w:val="24"/>
+          <w:szCs w:val="24"/>
+        </w:rPr>
+      </w:pPr>
+      <w:r>
+        <w:rPr>
+          <w:rFonts w:ascii="Arial" w:hAnsi="Arial" w:cs="Arial"/>
+          <w:b/>
+          <w:bCs/>
+          <w:sz w:val="24"/>
+          <w:szCs w:val="24"/>
+        </w:rPr>
+        <w:t>JavaScript (cpf.js)</w:t>
+      </w:r>
+    </w:p>
+    <w:p>
+      <w:pPr>
+        <w:jc w:val="both"/>
+      </w:pPr>
+      <w:r>
+        <w:rPr>
+          <w:rFonts w:ascii="Arial" w:hAnsi="Arial" w:cs="Arial"/>
+          <w:sz w:val="24"/>
+          <w:szCs w:val="24"/>
+        </w:rPr>
+        <w:t>Por último, escrevi o código JavaScript no cpf.js para validar o CPF. Quando o CPF é inserido, a função verifica se ele está correto e exibe a mensagem correspondente. Usei o seguinte código</w:t>
+      </w:r>
+      <w:r>
+        <w:t>:</w:t>
+      </w:r>
+    </w:p>
+    <w:p>
+      <w:r>
+        <w:t>document.getElementById("cpf").addEventListener("input", function() {</w:t>
+      </w:r>
+    </w:p>
+    <w:p>
+      <w:r>
+        <w:t xml:space="preserve">    const cpf = this.value;</w:t>
+      </w:r>
+    </w:p>
+    <w:p>
+      <w:r>
+        <w:t xml:space="preserve">    const mensagemValidacao = document.getElementById("mensagem-validacao");</w:t>
+      </w:r>
+    </w:p>
+    <w:p/>
     <w:p>
       <w:pPr>
         <w:rPr>
@@ -4994,80 +4961,77 @@
         <w:rPr>
           <w:lang w:val="en-US"/>
         </w:rPr>
-        <w:t>display: flex;</w:t>
-      </w:r>
-    </w:p>
-    <w:p>
-      <w:pPr>
-        <w:rPr>
-          <w:lang w:val="en-US"/>
-        </w:rPr>
-      </w:pPr>
-      <w:r>
-        <w:rPr>
-          <w:lang w:val="en-US"/>
-        </w:rPr>
-        <w:t xml:space="preserve">    justify-content: center;</w:t>
-      </w:r>
-    </w:p>
-    <w:p>
-      <w:pPr>
-        <w:rPr>
-          <w:lang w:val="en-US"/>
-        </w:rPr>
-      </w:pPr>
-      <w:r>
-        <w:rPr>
-          <w:lang w:val="en-US"/>
-        </w:rPr>
-        <w:t xml:space="preserve">    align-items: center;</w:t>
-      </w:r>
-    </w:p>
-    <w:p>
-      <w:pPr>
-        <w:rPr>
-          <w:lang w:val="en-US"/>
-        </w:rPr>
-      </w:pPr>
-      <w:r>
-        <w:rPr>
-          <w:lang w:val="en-US"/>
-        </w:rPr>
-        <w:t xml:space="preserve">    height: 100vh;</w:t>
-      </w:r>
-    </w:p>
-    <w:p>
-      <w:pPr>
-        <w:rPr>
-          <w:lang w:val="en-US"/>
-        </w:rPr>
-      </w:pPr>
-      <w:r>
-        <w:rPr>
-          <w:lang w:val="en-US"/>
-        </w:rPr>
-        <w:t xml:space="preserve">    margin: 0;</w:t>
-      </w:r>
-    </w:p>
-    <w:p>
-      <w:pPr>
-        <w:rPr>
-          <w:lang w:val="en-US"/>
-        </w:rPr>
-      </w:pPr>
-      <w:r>
-        <w:rPr>
-          <w:lang w:val="en-US"/>
-        </w:rPr>
-        <w:t xml:space="preserve">    background-color: #f0f0f0;</w:t>
-      </w:r>
-    </w:p>
-    <w:p>
-      <w:pPr>
-        <w:rPr>
-          <w:lang w:val="en-US"/>
-        </w:rPr>
-      </w:pPr>
+        <w:t>if (cpf.length === 11) {</w:t>
+      </w:r>
+    </w:p>
+    <w:p>
+      <w:pPr>
+        <w:rPr>
+          <w:lang w:val="en-US"/>
+        </w:rPr>
+      </w:pPr>
+      <w:r>
+        <w:rPr>
+          <w:lang w:val="en-US"/>
+        </w:rPr>
+        <w:t xml:space="preserve">        if (validarCPF(cpf)) {</w:t>
+      </w:r>
+    </w:p>
+    <w:p>
+      <w:r>
+        <w:rPr>
+          <w:lang w:val="en-US"/>
+        </w:rPr>
+        <w:t xml:space="preserve">            </w:t>
+      </w:r>
+      <w:r>
+        <w:t>mensagemValidacao.textContent = "CPF válido!";</w:t>
+      </w:r>
+    </w:p>
+    <w:p>
+      <w:r>
+        <w:t xml:space="preserve">            mensagemValidacao.className = "sucesso";</w:t>
+      </w:r>
+    </w:p>
+    <w:p>
+      <w:r>
+        <w:t xml:space="preserve">        } else {</w:t>
+      </w:r>
+    </w:p>
+    <w:p>
+      <w:r>
+        <w:t xml:space="preserve">            mensagemValidacao.textContent = "CPF inválido!";</w:t>
+      </w:r>
+    </w:p>
+    <w:p>
+      <w:r>
+        <w:t xml:space="preserve">            mensagemValidacao.className = "erro";</w:t>
+      </w:r>
+    </w:p>
+    <w:p>
+      <w:r>
+        <w:t xml:space="preserve">        }</w:t>
+      </w:r>
+    </w:p>
+    <w:p>
+      <w:r>
+        <w:t xml:space="preserve">    } else {</w:t>
+      </w:r>
+    </w:p>
+    <w:p>
+      <w:r>
+        <w:t xml:space="preserve">        mensagemValidacao.textContent = "";</w:t>
+      </w:r>
+    </w:p>
+    <w:p>
+      <w:pPr>
+        <w:rPr>
+          <w:lang w:val="en-US"/>
+        </w:rPr>
+      </w:pPr>
+      <w:r>
+        <w:t xml:space="preserve">    </w:t>
+      </w:r>
       <w:r>
         <w:rPr>
           <w:lang w:val="en-US"/>
@@ -5081,1115 +5045,144 @@
           <w:lang w:val="en-US"/>
         </w:rPr>
       </w:pPr>
-    </w:p>
-    <w:p>
-      <w:pPr>
-        <w:rPr>
-          <w:lang w:val="en-US"/>
-        </w:rPr>
-      </w:pPr>
-      <w:r>
-        <w:rPr>
-          <w:lang w:val="en-US"/>
-        </w:rPr>
-        <w:t>.container {</w:t>
-      </w:r>
-    </w:p>
-    <w:p>
-      <w:pPr>
-        <w:rPr>
-          <w:lang w:val="en-US"/>
-        </w:rPr>
-      </w:pPr>
-      <w:r>
-        <w:rPr>
-          <w:lang w:val="en-US"/>
-        </w:rPr>
-        <w:t xml:space="preserve">    text-align: center;</w:t>
-      </w:r>
-    </w:p>
-    <w:p>
-      <w:pPr>
-        <w:rPr>
-          <w:lang w:val="en-US"/>
-        </w:rPr>
-      </w:pPr>
-      <w:r>
-        <w:rPr>
-          <w:lang w:val="en-US"/>
-        </w:rPr>
-        <w:t xml:space="preserve">    background-color: #ffffff;</w:t>
-      </w:r>
-    </w:p>
-    <w:p>
-      <w:pPr>
-        <w:rPr>
-          <w:lang w:val="en-US"/>
-        </w:rPr>
-      </w:pPr>
-      <w:r>
-        <w:rPr>
-          <w:lang w:val="en-US"/>
-        </w:rPr>
-        <w:t xml:space="preserve">    padding: 20px;</w:t>
-      </w:r>
-    </w:p>
-    <w:p>
-      <w:pPr>
-        <w:rPr>
-          <w:lang w:val="en-US"/>
-        </w:rPr>
-      </w:pPr>
-      <w:r>
-        <w:rPr>
-          <w:lang w:val="en-US"/>
-        </w:rPr>
-        <w:t xml:space="preserve">    border-radius: 8px;</w:t>
-      </w:r>
-    </w:p>
-    <w:p>
-      <w:pPr>
-        <w:rPr>
-          <w:lang w:val="en-US"/>
-        </w:rPr>
-      </w:pPr>
-      <w:r>
-        <w:rPr>
-          <w:lang w:val="en-US"/>
-        </w:rPr>
-        <w:t xml:space="preserve">    box-shadow: 0 0 10px </w:t>
-      </w:r>
-      <w:proofErr w:type="spellStart"/>
-      <w:proofErr w:type="gramStart"/>
-      <w:r>
-        <w:rPr>
-          <w:lang w:val="en-US"/>
-        </w:rPr>
-        <w:t>rgba</w:t>
-      </w:r>
-      <w:proofErr w:type="spellEnd"/>
-      <w:r>
-        <w:rPr>
-          <w:lang w:val="en-US"/>
-        </w:rPr>
-        <w:t>(</w:t>
-      </w:r>
-      <w:proofErr w:type="gramEnd"/>
-      <w:r>
-        <w:rPr>
-          <w:lang w:val="en-US"/>
-        </w:rPr>
-        <w:t>0, 0, 0, 0.1);</w:t>
-      </w:r>
-    </w:p>
-    <w:p>
-      <w:pPr>
-        <w:rPr>
-          <w:lang w:val="en-US"/>
-        </w:rPr>
-      </w:pPr>
-      <w:r>
-        <w:rPr>
-          <w:lang w:val="en-US"/>
-        </w:rPr>
-        <w:t xml:space="preserve">    width: 300px;</w:t>
-      </w:r>
-    </w:p>
-    <w:p>
-      <w:pPr>
-        <w:rPr>
-          <w:lang w:val="en-US"/>
-        </w:rPr>
-      </w:pPr>
-      <w:r>
-        <w:rPr>
-          <w:lang w:val="en-US"/>
-        </w:rPr>
-        <w:t>}</w:t>
-      </w:r>
-    </w:p>
-    <w:p>
-      <w:pPr>
-        <w:rPr>
-          <w:lang w:val="en-US"/>
-        </w:rPr>
-      </w:pPr>
-    </w:p>
-    <w:p>
-      <w:pPr>
-        <w:rPr>
-          <w:lang w:val="en-US"/>
-        </w:rPr>
-      </w:pPr>
-      <w:r>
-        <w:rPr>
-          <w:lang w:val="en-US"/>
-        </w:rPr>
-        <w:t>input {</w:t>
-      </w:r>
-    </w:p>
-    <w:p>
-      <w:pPr>
-        <w:rPr>
-          <w:lang w:val="en-US"/>
-        </w:rPr>
-      </w:pPr>
-      <w:r>
-        <w:rPr>
-          <w:lang w:val="en-US"/>
-        </w:rPr>
-        <w:t xml:space="preserve">    width: 100%;</w:t>
-      </w:r>
-    </w:p>
-    <w:p>
-      <w:pPr>
-        <w:rPr>
-          <w:lang w:val="en-US"/>
-        </w:rPr>
-      </w:pPr>
-      <w:r>
-        <w:rPr>
-          <w:lang w:val="en-US"/>
-        </w:rPr>
-        <w:t xml:space="preserve">    padding: 10px;</w:t>
-      </w:r>
-    </w:p>
-    <w:p>
-      <w:pPr>
-        <w:rPr>
-          <w:lang w:val="en-US"/>
-        </w:rPr>
-      </w:pPr>
-      <w:r>
-        <w:rPr>
-          <w:lang w:val="en-US"/>
-        </w:rPr>
-        <w:t xml:space="preserve">    margin-top: 10px;</w:t>
-      </w:r>
-    </w:p>
-    <w:p>
-      <w:pPr>
-        <w:rPr>
-          <w:lang w:val="en-US"/>
-        </w:rPr>
-      </w:pPr>
-      <w:r>
-        <w:rPr>
-          <w:lang w:val="en-US"/>
-        </w:rPr>
-        <w:t xml:space="preserve">    border: 1px solid #ccc;</w:t>
-      </w:r>
-    </w:p>
-    <w:p>
-      <w:pPr>
-        <w:rPr>
-          <w:lang w:val="en-US"/>
-        </w:rPr>
-      </w:pPr>
-      <w:r>
-        <w:rPr>
-          <w:lang w:val="en-US"/>
-        </w:rPr>
-        <w:t xml:space="preserve">    border-radius: 4px;</w:t>
-      </w:r>
-    </w:p>
-    <w:p>
-      <w:pPr>
-        <w:rPr>
-          <w:lang w:val="en-US"/>
-        </w:rPr>
-      </w:pPr>
-      <w:r>
-        <w:rPr>
-          <w:lang w:val="en-US"/>
-        </w:rPr>
-        <w:t xml:space="preserve">    box-sizing: border-box;</w:t>
-      </w:r>
-    </w:p>
-    <w:p>
-      <w:pPr>
-        <w:rPr>
-          <w:lang w:val="en-US"/>
-        </w:rPr>
-      </w:pPr>
-      <w:r>
-        <w:rPr>
-          <w:lang w:val="en-US"/>
-        </w:rPr>
-        <w:t>}</w:t>
-      </w:r>
-    </w:p>
-    <w:p>
-      <w:pPr>
-        <w:rPr>
-          <w:lang w:val="en-US"/>
-        </w:rPr>
-      </w:pPr>
-    </w:p>
-    <w:p>
-      <w:pPr>
-        <w:rPr>
-          <w:lang w:val="en-US"/>
-        </w:rPr>
-      </w:pPr>
-      <w:r>
-        <w:rPr>
-          <w:lang w:val="en-US"/>
-        </w:rPr>
-        <w:t>#mensagem-validacao {</w:t>
-      </w:r>
-    </w:p>
-    <w:p>
-      <w:pPr>
-        <w:rPr>
-          <w:lang w:val="en-US"/>
-        </w:rPr>
-      </w:pPr>
-      <w:r>
-        <w:rPr>
-          <w:lang w:val="en-US"/>
-        </w:rPr>
-        <w:t xml:space="preserve">    margin-top: 10px;</w:t>
-      </w:r>
-    </w:p>
-    <w:p>
-      <w:pPr>
-        <w:rPr>
-          <w:lang w:val="en-US"/>
-        </w:rPr>
-      </w:pPr>
-      <w:r>
-        <w:rPr>
-          <w:lang w:val="en-US"/>
-        </w:rPr>
-        <w:t xml:space="preserve">    font-weight: bold;</w:t>
-      </w:r>
-    </w:p>
-    <w:p>
-      <w:pPr>
-        <w:rPr>
-          <w:lang w:val="en-US"/>
-        </w:rPr>
-      </w:pPr>
-      <w:r>
-        <w:rPr>
-          <w:lang w:val="en-US"/>
-        </w:rPr>
-        <w:t>}</w:t>
-      </w:r>
-    </w:p>
-    <w:p>
-      <w:pPr>
-        <w:rPr>
-          <w:lang w:val="en-US"/>
-        </w:rPr>
-      </w:pPr>
-    </w:p>
-    <w:p>
-      <w:pPr>
-        <w:rPr>
-          <w:lang w:val="en-US"/>
-        </w:rPr>
-      </w:pPr>
-      <w:proofErr w:type="gramStart"/>
-      <w:r>
-        <w:rPr>
-          <w:lang w:val="en-US"/>
-        </w:rPr>
-        <w:t>.</w:t>
-      </w:r>
-      <w:proofErr w:type="spellStart"/>
-      <w:r>
-        <w:rPr>
-          <w:lang w:val="en-US"/>
-        </w:rPr>
-        <w:t>sucesso</w:t>
-      </w:r>
-      <w:proofErr w:type="spellEnd"/>
-      <w:proofErr w:type="gramEnd"/>
-      <w:r>
-        <w:rPr>
-          <w:lang w:val="en-US"/>
-        </w:rPr>
-        <w:t xml:space="preserve"> {</w:t>
-      </w:r>
-    </w:p>
-    <w:p>
-      <w:pPr>
-        <w:rPr>
-          <w:lang w:val="en-US"/>
-        </w:rPr>
-      </w:pPr>
-      <w:r>
-        <w:rPr>
-          <w:lang w:val="en-US"/>
-        </w:rPr>
-        <w:t xml:space="preserve">    color: green;</w:t>
-      </w:r>
-    </w:p>
-    <w:p>
-      <w:pPr>
-        <w:rPr>
-          <w:lang w:val="en-US"/>
-        </w:rPr>
-      </w:pPr>
-      <w:r>
-        <w:rPr>
-          <w:lang w:val="en-US"/>
-        </w:rPr>
-        <w:t>}</w:t>
-      </w:r>
-    </w:p>
-    <w:p>
-      <w:pPr>
-        <w:rPr>
-          <w:lang w:val="en-US"/>
-        </w:rPr>
-      </w:pPr>
-    </w:p>
-    <w:p>
-      <w:pPr>
-        <w:rPr>
-          <w:lang w:val="en-US"/>
-        </w:rPr>
-      </w:pPr>
-      <w:proofErr w:type="gramStart"/>
-      <w:r>
-        <w:rPr>
-          <w:lang w:val="en-US"/>
-        </w:rPr>
-        <w:t>.</w:t>
-      </w:r>
-      <w:proofErr w:type="spellStart"/>
-      <w:r>
-        <w:rPr>
-          <w:lang w:val="en-US"/>
-        </w:rPr>
-        <w:t>erro</w:t>
-      </w:r>
-      <w:proofErr w:type="spellEnd"/>
-      <w:proofErr w:type="gramEnd"/>
-      <w:r>
-        <w:rPr>
-          <w:lang w:val="en-US"/>
-        </w:rPr>
-        <w:t xml:space="preserve"> {</w:t>
-      </w:r>
-    </w:p>
-    <w:p>
-      <w:pPr>
-        <w:rPr>
-          <w:lang w:val="en-US"/>
-        </w:rPr>
-      </w:pPr>
-      <w:r>
-        <w:rPr>
-          <w:lang w:val="en-US"/>
-        </w:rPr>
-        <w:t xml:space="preserve">    color: red;</w:t>
-      </w:r>
-    </w:p>
-    <w:p>
-      <w:r>
-        <w:t>}</w:t>
+      <w:r>
+        <w:rPr>
+          <w:lang w:val="en-US"/>
+        </w:rPr>
+        <w:t>});</w:t>
+      </w:r>
+    </w:p>
+    <w:p>
+      <w:pPr>
+        <w:rPr>
+          <w:lang w:val="en-US"/>
+        </w:rPr>
+      </w:pPr>
+    </w:p>
+    <w:p>
+      <w:pPr>
+        <w:rPr>
+          <w:lang w:val="en-US"/>
+        </w:rPr>
+      </w:pPr>
+      <w:r>
+        <w:rPr>
+          <w:lang w:val="en-US"/>
+        </w:rPr>
+        <w:t>function validarCPF(cpf) {</w:t>
+      </w:r>
+    </w:p>
+    <w:p>
+      <w:pPr>
+        <w:rPr>
+          <w:lang w:val="en-US"/>
+        </w:rPr>
+      </w:pPr>
+      <w:r>
+        <w:rPr>
+          <w:lang w:val="en-US"/>
+        </w:rPr>
+        <w:t xml:space="preserve">    if (/^(\d)\1{10}$/.test(cpf)) return false;</w:t>
+      </w:r>
+    </w:p>
+    <w:p>
+      <w:pPr>
+        <w:rPr>
+          <w:lang w:val="en-US"/>
+        </w:rPr>
+      </w:pPr>
+    </w:p>
+    <w:p>
+      <w:pPr>
+        <w:rPr>
+          <w:lang w:val="en-US"/>
+        </w:rPr>
+      </w:pPr>
+      <w:r>
+        <w:rPr>
+          <w:lang w:val="en-US"/>
+        </w:rPr>
+        <w:t xml:space="preserve">    let soma = 0;</w:t>
+      </w:r>
+    </w:p>
+    <w:p>
+      <w:pPr>
+        <w:rPr>
+          <w:lang w:val="en-US"/>
+        </w:rPr>
+      </w:pPr>
+      <w:r>
+        <w:rPr>
+          <w:lang w:val="en-US"/>
+        </w:rPr>
+        <w:t xml:space="preserve">    let resto;</w:t>
+      </w:r>
+    </w:p>
+    <w:p>
+      <w:pPr>
+        <w:rPr>
+          <w:lang w:val="en-US"/>
+        </w:rPr>
+      </w:pPr>
+    </w:p>
+    <w:p>
+      <w:pPr>
+        <w:rPr>
+          <w:lang w:val="en-US"/>
+        </w:rPr>
+      </w:pPr>
+      <w:r>
+        <w:rPr>
+          <w:lang w:val="en-US"/>
+        </w:rPr>
+        <w:t xml:space="preserve">    for (let i = 1; i &lt;= 9; i++) {</w:t>
+      </w:r>
+    </w:p>
+    <w:p>
+      <w:r>
+        <w:rPr>
+          <w:lang w:val="en-US"/>
+        </w:rPr>
+        <w:t xml:space="preserve">        </w:t>
+      </w:r>
+      <w:r>
+        <w:t>soma += parseInt(cpf.substring(i - 1, i)) * (11 - i);</w:t>
+      </w:r>
+    </w:p>
+    <w:p>
+      <w:r>
+        <w:t xml:space="preserve">    }</w:t>
+      </w:r>
+    </w:p>
+    <w:p>
+      <w:r>
+        <w:t xml:space="preserve">    resto = (soma * 10) % 11;</w:t>
+      </w:r>
+    </w:p>
+    <w:p>
+      <w:r>
+        <w:t xml:space="preserve">    if (resto === 10 || resto === 11) resto = 0;</w:t>
+      </w:r>
+    </w:p>
+    <w:p>
+      <w:r>
+        <w:t xml:space="preserve">    if (resto !== parseInt(cpf.substring(9, 10))) return false;</w:t>
       </w:r>
     </w:p>
     <w:p/>
     <w:p>
-      <w:pPr>
-        <w:jc w:val="both"/>
-        <w:rPr>
-          <w:rFonts w:ascii="Arial" w:hAnsi="Arial" w:cs="Arial"/>
-          <w:b/>
-          <w:bCs/>
-          <w:sz w:val="24"/>
-          <w:szCs w:val="24"/>
-        </w:rPr>
-      </w:pPr>
-      <w:proofErr w:type="spellStart"/>
-      <w:r>
-        <w:rPr>
-          <w:rFonts w:ascii="Arial" w:hAnsi="Arial" w:cs="Arial"/>
-          <w:b/>
-          <w:bCs/>
-          <w:sz w:val="24"/>
-          <w:szCs w:val="24"/>
-        </w:rPr>
-        <w:t>JavaScript</w:t>
-      </w:r>
-      <w:proofErr w:type="spellEnd"/>
-      <w:r>
-        <w:rPr>
-          <w:rFonts w:ascii="Arial" w:hAnsi="Arial" w:cs="Arial"/>
-          <w:b/>
-          <w:bCs/>
-          <w:sz w:val="24"/>
-          <w:szCs w:val="24"/>
-        </w:rPr>
-        <w:t xml:space="preserve"> (cpf.js)</w:t>
-      </w:r>
-    </w:p>
-    <w:p>
-      <w:pPr>
-        <w:jc w:val="both"/>
-      </w:pPr>
-      <w:r>
-        <w:rPr>
-          <w:rFonts w:ascii="Arial" w:hAnsi="Arial" w:cs="Arial"/>
-          <w:sz w:val="24"/>
-          <w:szCs w:val="24"/>
-        </w:rPr>
-        <w:t xml:space="preserve">Por último, escrevi o código </w:t>
-      </w:r>
-      <w:proofErr w:type="spellStart"/>
-      <w:r>
-        <w:rPr>
-          <w:rFonts w:ascii="Arial" w:hAnsi="Arial" w:cs="Arial"/>
-          <w:sz w:val="24"/>
-          <w:szCs w:val="24"/>
-        </w:rPr>
-        <w:t>JavaScript</w:t>
-      </w:r>
-      <w:proofErr w:type="spellEnd"/>
-      <w:r>
-        <w:rPr>
-          <w:rFonts w:ascii="Arial" w:hAnsi="Arial" w:cs="Arial"/>
-          <w:sz w:val="24"/>
-          <w:szCs w:val="24"/>
-        </w:rPr>
-        <w:t xml:space="preserve"> no cpf.js para validar o CPF. Quando o CPF é inserido, a função verifica se ele está correto e exibe a mensagem correspondente. Usei o seguinte código</w:t>
-      </w:r>
-      <w:r>
-        <w:t>:</w:t>
-      </w:r>
-    </w:p>
-    <w:p>
-      <w:proofErr w:type="spellStart"/>
-      <w:proofErr w:type="gramStart"/>
-      <w:r>
-        <w:t>document.getElementById</w:t>
-      </w:r>
-      <w:proofErr w:type="spellEnd"/>
-      <w:proofErr w:type="gramEnd"/>
-      <w:r>
-        <w:t>("</w:t>
-      </w:r>
-      <w:proofErr w:type="spellStart"/>
-      <w:r>
-        <w:t>cpf</w:t>
-      </w:r>
-      <w:proofErr w:type="spellEnd"/>
-      <w:r>
-        <w:t>").</w:t>
-      </w:r>
-      <w:proofErr w:type="spellStart"/>
-      <w:r>
-        <w:t>addEventListener</w:t>
-      </w:r>
-      <w:proofErr w:type="spellEnd"/>
-      <w:r>
-        <w:t xml:space="preserve">("input", </w:t>
-      </w:r>
-      <w:proofErr w:type="spellStart"/>
-      <w:r>
-        <w:t>function</w:t>
-      </w:r>
-      <w:proofErr w:type="spellEnd"/>
-      <w:r>
-        <w:t>() {</w:t>
-      </w:r>
-    </w:p>
-    <w:p>
-      <w:r>
-        <w:t xml:space="preserve">    </w:t>
-      </w:r>
-      <w:proofErr w:type="spellStart"/>
-      <w:r>
-        <w:t>const</w:t>
-      </w:r>
-      <w:proofErr w:type="spellEnd"/>
-      <w:r>
-        <w:t xml:space="preserve"> </w:t>
-      </w:r>
-      <w:proofErr w:type="spellStart"/>
-      <w:r>
-        <w:t>cpf</w:t>
-      </w:r>
-      <w:proofErr w:type="spellEnd"/>
-      <w:r>
-        <w:t xml:space="preserve"> = </w:t>
-      </w:r>
-      <w:proofErr w:type="spellStart"/>
-      <w:r>
-        <w:t>this.value</w:t>
-      </w:r>
-      <w:proofErr w:type="spellEnd"/>
-      <w:r>
-        <w:t>;</w:t>
-      </w:r>
-    </w:p>
-    <w:p>
-      <w:r>
-        <w:t xml:space="preserve">    </w:t>
-      </w:r>
-      <w:proofErr w:type="spellStart"/>
-      <w:r>
-        <w:t>const</w:t>
-      </w:r>
-      <w:proofErr w:type="spellEnd"/>
-      <w:r>
-        <w:t xml:space="preserve"> </w:t>
-      </w:r>
-      <w:proofErr w:type="spellStart"/>
-      <w:r>
-        <w:t>mensagemValidacao</w:t>
-      </w:r>
-      <w:proofErr w:type="spellEnd"/>
-      <w:r>
-        <w:t xml:space="preserve"> = </w:t>
-      </w:r>
-      <w:proofErr w:type="spellStart"/>
-      <w:proofErr w:type="gramStart"/>
-      <w:r>
-        <w:t>document.getElementById</w:t>
-      </w:r>
-      <w:proofErr w:type="spellEnd"/>
-      <w:proofErr w:type="gramEnd"/>
-      <w:r>
-        <w:t>("mensagem-</w:t>
-      </w:r>
-      <w:proofErr w:type="spellStart"/>
-      <w:r>
-        <w:t>validacao</w:t>
-      </w:r>
-      <w:proofErr w:type="spellEnd"/>
-      <w:r>
-        <w:t>");</w:t>
-      </w:r>
-    </w:p>
-    <w:p/>
-    <w:p>
-      <w:pPr>
-        <w:rPr>
-          <w:lang w:val="en-US"/>
-        </w:rPr>
-      </w:pPr>
-      <w:r>
-        <w:t xml:space="preserve">    </w:t>
-      </w:r>
-      <w:r>
-        <w:rPr>
-          <w:lang w:val="en-US"/>
-        </w:rPr>
-        <w:t>if (</w:t>
-      </w:r>
-      <w:proofErr w:type="spellStart"/>
-      <w:proofErr w:type="gramStart"/>
-      <w:r>
-        <w:rPr>
-          <w:lang w:val="en-US"/>
-        </w:rPr>
-        <w:t>cpf.length</w:t>
-      </w:r>
-      <w:proofErr w:type="spellEnd"/>
-      <w:proofErr w:type="gramEnd"/>
-      <w:r>
-        <w:rPr>
-          <w:lang w:val="en-US"/>
-        </w:rPr>
-        <w:t xml:space="preserve"> === 11) {</w:t>
-      </w:r>
-    </w:p>
-    <w:p>
-      <w:pPr>
-        <w:rPr>
-          <w:lang w:val="en-US"/>
-        </w:rPr>
-      </w:pPr>
-      <w:r>
-        <w:rPr>
-          <w:lang w:val="en-US"/>
-        </w:rPr>
-        <w:t xml:space="preserve">        if (</w:t>
-      </w:r>
-      <w:proofErr w:type="spellStart"/>
-      <w:r>
-        <w:rPr>
-          <w:lang w:val="en-US"/>
-        </w:rPr>
-        <w:t>validarCPF</w:t>
-      </w:r>
-      <w:proofErr w:type="spellEnd"/>
-      <w:r>
-        <w:rPr>
-          <w:lang w:val="en-US"/>
-        </w:rPr>
-        <w:t>(</w:t>
-      </w:r>
-      <w:proofErr w:type="spellStart"/>
-      <w:r>
-        <w:rPr>
-          <w:lang w:val="en-US"/>
-        </w:rPr>
-        <w:t>cpf</w:t>
-      </w:r>
-      <w:proofErr w:type="spellEnd"/>
-      <w:r>
-        <w:rPr>
-          <w:lang w:val="en-US"/>
-        </w:rPr>
-        <w:t>)) {</w:t>
-      </w:r>
-    </w:p>
-    <w:p>
-      <w:r>
-        <w:rPr>
-          <w:lang w:val="en-US"/>
-        </w:rPr>
-        <w:t xml:space="preserve">            </w:t>
-      </w:r>
-      <w:proofErr w:type="spellStart"/>
-      <w:r>
-        <w:t>mensagemValidacao.textContent</w:t>
-      </w:r>
-      <w:proofErr w:type="spellEnd"/>
-      <w:r>
-        <w:t xml:space="preserve"> = "CPF válido!";</w:t>
-      </w:r>
-    </w:p>
-    <w:p>
-      <w:r>
-        <w:t xml:space="preserve">            </w:t>
-      </w:r>
-      <w:proofErr w:type="spellStart"/>
-      <w:r>
-        <w:t>mensagemValidacao.className</w:t>
-      </w:r>
-      <w:proofErr w:type="spellEnd"/>
-      <w:r>
-        <w:t xml:space="preserve"> = "sucesso";</w:t>
-      </w:r>
-    </w:p>
-    <w:p>
-      <w:r>
-        <w:t xml:space="preserve">        } </w:t>
-      </w:r>
-      <w:proofErr w:type="spellStart"/>
-      <w:r>
-        <w:t>else</w:t>
-      </w:r>
-      <w:proofErr w:type="spellEnd"/>
-      <w:r>
-        <w:t xml:space="preserve"> {</w:t>
-      </w:r>
-    </w:p>
-    <w:p>
-      <w:r>
-        <w:t xml:space="preserve">            </w:t>
-      </w:r>
-      <w:proofErr w:type="spellStart"/>
-      <w:r>
-        <w:t>mensagemValidacao.textContent</w:t>
-      </w:r>
-      <w:proofErr w:type="spellEnd"/>
-      <w:r>
-        <w:t xml:space="preserve"> = "CPF inválido!";</w:t>
-      </w:r>
-    </w:p>
-    <w:p>
-      <w:r>
-        <w:t xml:space="preserve">            </w:t>
-      </w:r>
-      <w:proofErr w:type="spellStart"/>
-      <w:r>
-        <w:t>mensagemValidacao.className</w:t>
-      </w:r>
-      <w:proofErr w:type="spellEnd"/>
-      <w:r>
-        <w:t xml:space="preserve"> = "erro";</w:t>
-      </w:r>
-    </w:p>
-    <w:p>
-      <w:r>
-        <w:t xml:space="preserve">        }</w:t>
-      </w:r>
-    </w:p>
-    <w:p>
-      <w:r>
-        <w:t xml:space="preserve">    } </w:t>
-      </w:r>
-      <w:proofErr w:type="spellStart"/>
-      <w:r>
-        <w:t>else</w:t>
-      </w:r>
-      <w:proofErr w:type="spellEnd"/>
-      <w:r>
-        <w:t xml:space="preserve"> {</w:t>
-      </w:r>
-    </w:p>
-    <w:p>
-      <w:r>
-        <w:t xml:space="preserve">        </w:t>
-      </w:r>
-      <w:proofErr w:type="spellStart"/>
-      <w:r>
-        <w:t>mensagemValidacao.textContent</w:t>
-      </w:r>
-      <w:proofErr w:type="spellEnd"/>
-      <w:r>
-        <w:t xml:space="preserve"> = "";</w:t>
-      </w:r>
-    </w:p>
-    <w:p>
-      <w:pPr>
-        <w:rPr>
-          <w:lang w:val="en-US"/>
-        </w:rPr>
-      </w:pPr>
-      <w:r>
-        <w:t xml:space="preserve">    </w:t>
-      </w:r>
-      <w:r>
-        <w:rPr>
-          <w:lang w:val="en-US"/>
-        </w:rPr>
-        <w:t>}</w:t>
-      </w:r>
-    </w:p>
-    <w:p>
-      <w:pPr>
-        <w:rPr>
-          <w:lang w:val="en-US"/>
-        </w:rPr>
-      </w:pPr>
-      <w:r>
-        <w:rPr>
-          <w:lang w:val="en-US"/>
-        </w:rPr>
-        <w:t>});</w:t>
-      </w:r>
-    </w:p>
-    <w:p>
-      <w:pPr>
-        <w:rPr>
-          <w:lang w:val="en-US"/>
-        </w:rPr>
-      </w:pPr>
-    </w:p>
-    <w:p>
-      <w:pPr>
-        <w:rPr>
-          <w:lang w:val="en-US"/>
-        </w:rPr>
-      </w:pPr>
-      <w:r>
-        <w:rPr>
-          <w:lang w:val="en-US"/>
-        </w:rPr>
-        <w:t xml:space="preserve">function </w:t>
-      </w:r>
-      <w:proofErr w:type="spellStart"/>
-      <w:r>
-        <w:rPr>
-          <w:lang w:val="en-US"/>
-        </w:rPr>
-        <w:t>validarCPF</w:t>
-      </w:r>
-      <w:proofErr w:type="spellEnd"/>
-      <w:r>
-        <w:rPr>
-          <w:lang w:val="en-US"/>
-        </w:rPr>
-        <w:t>(</w:t>
-      </w:r>
-      <w:proofErr w:type="spellStart"/>
-      <w:r>
-        <w:rPr>
-          <w:lang w:val="en-US"/>
-        </w:rPr>
-        <w:t>cpf</w:t>
-      </w:r>
-      <w:proofErr w:type="spellEnd"/>
-      <w:r>
-        <w:rPr>
-          <w:lang w:val="en-US"/>
-        </w:rPr>
-        <w:t>) {</w:t>
-      </w:r>
-    </w:p>
-    <w:p>
-      <w:pPr>
-        <w:rPr>
-          <w:lang w:val="en-US"/>
-        </w:rPr>
-      </w:pPr>
-      <w:r>
-        <w:rPr>
-          <w:lang w:val="en-US"/>
-        </w:rPr>
-        <w:t xml:space="preserve">    if (/^(\</w:t>
-      </w:r>
-      <w:proofErr w:type="gramStart"/>
-      <w:r>
-        <w:rPr>
-          <w:lang w:val="en-US"/>
-        </w:rPr>
-        <w:t>d)\</w:t>
-      </w:r>
-      <w:proofErr w:type="gramEnd"/>
-      <w:r>
-        <w:rPr>
-          <w:lang w:val="en-US"/>
-        </w:rPr>
-        <w:t>1{10}$/.test(</w:t>
-      </w:r>
-      <w:proofErr w:type="spellStart"/>
-      <w:r>
-        <w:rPr>
-          <w:lang w:val="en-US"/>
-        </w:rPr>
-        <w:t>cpf</w:t>
-      </w:r>
-      <w:proofErr w:type="spellEnd"/>
-      <w:r>
-        <w:rPr>
-          <w:lang w:val="en-US"/>
-        </w:rPr>
-        <w:t>)) return false;</w:t>
-      </w:r>
-    </w:p>
-    <w:p>
-      <w:pPr>
-        <w:rPr>
-          <w:lang w:val="en-US"/>
-        </w:rPr>
-      </w:pPr>
-    </w:p>
-    <w:p>
-      <w:pPr>
-        <w:rPr>
-          <w:lang w:val="en-US"/>
-        </w:rPr>
-      </w:pPr>
-      <w:r>
-        <w:rPr>
-          <w:lang w:val="en-US"/>
-        </w:rPr>
-        <w:t xml:space="preserve">    let soma = 0;</w:t>
-      </w:r>
-    </w:p>
-    <w:p>
-      <w:pPr>
-        <w:rPr>
-          <w:lang w:val="en-US"/>
-        </w:rPr>
-      </w:pPr>
-      <w:r>
-        <w:rPr>
-          <w:lang w:val="en-US"/>
-        </w:rPr>
-        <w:t xml:space="preserve">    let resto;</w:t>
-      </w:r>
-    </w:p>
-    <w:p>
-      <w:pPr>
-        <w:rPr>
-          <w:lang w:val="en-US"/>
-        </w:rPr>
-      </w:pPr>
-    </w:p>
-    <w:p>
-      <w:pPr>
-        <w:rPr>
-          <w:lang w:val="en-US"/>
-        </w:rPr>
-      </w:pPr>
-      <w:r>
-        <w:rPr>
-          <w:lang w:val="en-US"/>
-        </w:rPr>
-        <w:t xml:space="preserve">    for (let </w:t>
-      </w:r>
-      <w:proofErr w:type="spellStart"/>
-      <w:r>
-        <w:rPr>
-          <w:lang w:val="en-US"/>
-        </w:rPr>
-        <w:t>i</w:t>
-      </w:r>
-      <w:proofErr w:type="spellEnd"/>
-      <w:r>
-        <w:rPr>
-          <w:lang w:val="en-US"/>
-        </w:rPr>
-        <w:t xml:space="preserve"> = 1; </w:t>
-      </w:r>
-      <w:proofErr w:type="spellStart"/>
-      <w:r>
-        <w:rPr>
-          <w:lang w:val="en-US"/>
-        </w:rPr>
-        <w:t>i</w:t>
-      </w:r>
-      <w:proofErr w:type="spellEnd"/>
-      <w:r>
-        <w:rPr>
-          <w:lang w:val="en-US"/>
-        </w:rPr>
-        <w:t xml:space="preserve"> &lt;= 9; </w:t>
-      </w:r>
-      <w:proofErr w:type="spellStart"/>
-      <w:r>
-        <w:rPr>
-          <w:lang w:val="en-US"/>
-        </w:rPr>
-        <w:t>i</w:t>
-      </w:r>
-      <w:proofErr w:type="spellEnd"/>
-      <w:r>
-        <w:rPr>
-          <w:lang w:val="en-US"/>
-        </w:rPr>
-        <w:t>++) {</w:t>
-      </w:r>
-    </w:p>
-    <w:p>
-      <w:r>
-        <w:rPr>
-          <w:lang w:val="en-US"/>
-        </w:rPr>
-        <w:t xml:space="preserve">        </w:t>
-      </w:r>
-      <w:r>
-        <w:t xml:space="preserve">soma += </w:t>
-      </w:r>
-      <w:proofErr w:type="spellStart"/>
-      <w:proofErr w:type="gramStart"/>
-      <w:r>
-        <w:t>parseInt</w:t>
-      </w:r>
-      <w:proofErr w:type="spellEnd"/>
-      <w:r>
-        <w:t>(</w:t>
-      </w:r>
-      <w:proofErr w:type="spellStart"/>
-      <w:proofErr w:type="gramEnd"/>
-      <w:r>
-        <w:t>cpf.substring</w:t>
-      </w:r>
-      <w:proofErr w:type="spellEnd"/>
-      <w:r>
-        <w:t>(i - 1, i)) * (11 - i);</w:t>
-      </w:r>
-    </w:p>
-    <w:p>
-      <w:r>
-        <w:t xml:space="preserve">    }</w:t>
-      </w:r>
-    </w:p>
-    <w:p>
-      <w:r>
-        <w:t xml:space="preserve">    resto = (soma * 10) % 11;</w:t>
-      </w:r>
-    </w:p>
-    <w:p>
-      <w:r>
-        <w:t xml:space="preserve">    </w:t>
-      </w:r>
-      <w:proofErr w:type="spellStart"/>
-      <w:r>
-        <w:t>if</w:t>
-      </w:r>
-      <w:proofErr w:type="spellEnd"/>
-      <w:r>
-        <w:t xml:space="preserve"> (resto === 10 || resto === 11) resto = 0;</w:t>
-      </w:r>
-    </w:p>
-    <w:p>
-      <w:r>
-        <w:t xml:space="preserve">    </w:t>
-      </w:r>
-      <w:proofErr w:type="spellStart"/>
-      <w:r>
-        <w:t>if</w:t>
-      </w:r>
-      <w:proofErr w:type="spellEnd"/>
-      <w:r>
-        <w:t xml:space="preserve"> (</w:t>
-      </w:r>
-      <w:proofErr w:type="gramStart"/>
-      <w:r>
-        <w:t>resto !</w:t>
-      </w:r>
-      <w:proofErr w:type="gramEnd"/>
-      <w:r>
-        <w:t xml:space="preserve">== </w:t>
-      </w:r>
-      <w:proofErr w:type="spellStart"/>
-      <w:r>
-        <w:t>parseInt</w:t>
-      </w:r>
-      <w:proofErr w:type="spellEnd"/>
-      <w:r>
-        <w:t>(</w:t>
-      </w:r>
-      <w:proofErr w:type="spellStart"/>
-      <w:r>
-        <w:t>cpf.substring</w:t>
-      </w:r>
-      <w:proofErr w:type="spellEnd"/>
-      <w:r>
-        <w:t xml:space="preserve">(9, 10))) </w:t>
-      </w:r>
-      <w:proofErr w:type="spellStart"/>
-      <w:r>
-        <w:t>return</w:t>
-      </w:r>
-      <w:proofErr w:type="spellEnd"/>
-      <w:r>
-        <w:t xml:space="preserve"> false;</w:t>
-      </w:r>
-    </w:p>
-    <w:p/>
-    <w:p>
       <w:r>
         <w:t xml:space="preserve">    soma = 0;</w:t>
       </w:r>
     </w:p>
     <w:p>
       <w:r>
-        <w:t xml:space="preserve">    for (</w:t>
-      </w:r>
-      <w:proofErr w:type="spellStart"/>
-      <w:r>
-        <w:t>let</w:t>
-      </w:r>
-      <w:proofErr w:type="spellEnd"/>
-      <w:r>
-        <w:t xml:space="preserve"> i = 1; i &lt;= 10; i++) {</w:t>
-      </w:r>
-    </w:p>
-    <w:p>
-      <w:r>
-        <w:t xml:space="preserve">        soma += </w:t>
-      </w:r>
-      <w:proofErr w:type="spellStart"/>
-      <w:proofErr w:type="gramStart"/>
-      <w:r>
-        <w:t>parseInt</w:t>
-      </w:r>
-      <w:proofErr w:type="spellEnd"/>
-      <w:r>
-        <w:t>(</w:t>
-      </w:r>
-      <w:proofErr w:type="spellStart"/>
-      <w:proofErr w:type="gramEnd"/>
-      <w:r>
-        <w:t>cpf.substring</w:t>
-      </w:r>
-      <w:proofErr w:type="spellEnd"/>
-      <w:r>
-        <w:t>(i - 1, i)) * (12 - i);</w:t>
+        <w:t xml:space="preserve">    for (let i = 1; i &lt;= 10; i++) {</w:t>
+      </w:r>
+    </w:p>
+    <w:p>
+      <w:r>
+        <w:t xml:space="preserve">        soma += parseInt(cpf.substring(i - 1, i)) * (12 - i);</w:t>
       </w:r>
     </w:p>
     <w:p>
@@ -6205,104 +5198,41 @@
     </w:p>
     <w:p>
       <w:r>
+        <w:t xml:space="preserve">    if (resto === 10 || resto === 11) resto = 0;</w:t>
+      </w:r>
+    </w:p>
+    <w:p>
+      <w:pPr>
+        <w:rPr>
+          <w:lang w:val="en-US"/>
+        </w:rPr>
+      </w:pPr>
+      <w:r>
         <w:t xml:space="preserve">    </w:t>
       </w:r>
-      <w:proofErr w:type="spellStart"/>
-      <w:r>
-        <w:t>if</w:t>
-      </w:r>
-      <w:proofErr w:type="spellEnd"/>
-      <w:r>
-        <w:t xml:space="preserve"> (resto === 10 || resto === 11) resto = 0;</w:t>
-      </w:r>
-    </w:p>
-    <w:p>
-      <w:pPr>
-        <w:rPr>
-          <w:lang w:val="en-US"/>
-        </w:rPr>
-      </w:pPr>
-      <w:r>
+      <w:r>
+        <w:rPr>
+          <w:lang w:val="en-US"/>
+        </w:rPr>
+        <w:t>if (resto !== parseInt(cpf.substring(10, 11))) return false;</w:t>
+      </w:r>
+    </w:p>
+    <w:p>
+      <w:pPr>
+        <w:rPr>
+          <w:lang w:val="en-US"/>
+        </w:rPr>
+      </w:pPr>
+    </w:p>
+    <w:p>
+      <w:r>
+        <w:rPr>
+          <w:lang w:val="en-US"/>
+        </w:rPr>
         <w:t xml:space="preserve">    </w:t>
       </w:r>
       <w:r>
-        <w:rPr>
-          <w:lang w:val="en-US"/>
-        </w:rPr>
-        <w:t>if (</w:t>
-      </w:r>
-      <w:proofErr w:type="gramStart"/>
-      <w:r>
-        <w:rPr>
-          <w:lang w:val="en-US"/>
-        </w:rPr>
-        <w:t>resto !</w:t>
-      </w:r>
-      <w:proofErr w:type="gramEnd"/>
-      <w:r>
-        <w:rPr>
-          <w:lang w:val="en-US"/>
-        </w:rPr>
-        <w:t xml:space="preserve">== </w:t>
-      </w:r>
-      <w:proofErr w:type="spellStart"/>
-      <w:r>
-        <w:rPr>
-          <w:lang w:val="en-US"/>
-        </w:rPr>
-        <w:t>parseInt</w:t>
-      </w:r>
-      <w:proofErr w:type="spellEnd"/>
-      <w:r>
-        <w:rPr>
-          <w:lang w:val="en-US"/>
-        </w:rPr>
-        <w:t>(</w:t>
-      </w:r>
-      <w:proofErr w:type="spellStart"/>
-      <w:r>
-        <w:rPr>
-          <w:lang w:val="en-US"/>
-        </w:rPr>
-        <w:t>cpf.substring</w:t>
-      </w:r>
-      <w:proofErr w:type="spellEnd"/>
-      <w:r>
-        <w:rPr>
-          <w:lang w:val="en-US"/>
-        </w:rPr>
-        <w:t>(10, 11))) return false;</w:t>
-      </w:r>
-    </w:p>
-    <w:p>
-      <w:pPr>
-        <w:rPr>
-          <w:lang w:val="en-US"/>
-        </w:rPr>
-      </w:pPr>
-    </w:p>
-    <w:p>
-      <w:r>
-        <w:rPr>
-          <w:lang w:val="en-US"/>
-        </w:rPr>
-        <w:t xml:space="preserve">    </w:t>
-      </w:r>
-      <w:proofErr w:type="spellStart"/>
-      <w:r>
-        <w:t>return</w:t>
-      </w:r>
-      <w:proofErr w:type="spellEnd"/>
-      <w:r>
-        <w:t xml:space="preserve"> </w:t>
-      </w:r>
-      <w:proofErr w:type="spellStart"/>
-      <w:r>
-        <w:t>true</w:t>
-      </w:r>
-      <w:proofErr w:type="spellEnd"/>
-      <w:r>
-        <w:t>;</w:t>
+        <w:t>return true;</w:t>
       </w:r>
     </w:p>
     <w:p>
@@ -6325,43 +5255,7 @@
           <w:sz w:val="24"/>
           <w:szCs w:val="24"/>
         </w:rPr>
-        <w:t xml:space="preserve">A função </w:t>
-      </w:r>
-      <w:proofErr w:type="spellStart"/>
-      <w:r>
-        <w:rPr>
-          <w:rFonts w:ascii="Arial" w:hAnsi="Arial" w:cs="Arial"/>
-          <w:sz w:val="24"/>
-          <w:szCs w:val="24"/>
-        </w:rPr>
-        <w:t>validarCPF</w:t>
-      </w:r>
-      <w:proofErr w:type="spellEnd"/>
-      <w:r>
-        <w:rPr>
-          <w:rFonts w:ascii="Arial" w:hAnsi="Arial" w:cs="Arial"/>
-          <w:sz w:val="24"/>
-          <w:szCs w:val="24"/>
-        </w:rPr>
-        <w:t xml:space="preserve"> usa uma fórmula de cálculo para verificar os dígitos verificadores do CPF. Assim que digito o CPF, o </w:t>
-      </w:r>
-      <w:proofErr w:type="spellStart"/>
-      <w:r>
-        <w:rPr>
-          <w:rFonts w:ascii="Arial" w:hAnsi="Arial" w:cs="Arial"/>
-          <w:sz w:val="24"/>
-          <w:szCs w:val="24"/>
-        </w:rPr>
-        <w:t>JavaScript</w:t>
-      </w:r>
-      <w:proofErr w:type="spellEnd"/>
-      <w:r>
-        <w:rPr>
-          <w:rFonts w:ascii="Arial" w:hAnsi="Arial" w:cs="Arial"/>
-          <w:sz w:val="24"/>
-          <w:szCs w:val="24"/>
-        </w:rPr>
-        <w:t xml:space="preserve"> chama essa função para determinar se o CPF é válido.</w:t>
+        <w:t>A função validarCPF usa uma fórmula de cálculo para verificar os dígitos verificadores do CPF. Assim que digito o CPF, o JavaScript chama essa função para determinar se o CPF é válido.</w:t>
       </w:r>
     </w:p>
     <w:p/>
@@ -6644,33 +5538,11 @@
           <w:lang w:val="en-US"/>
         </w:rPr>
       </w:pPr>
-      <w:proofErr w:type="spellStart"/>
-      <w:r>
-        <w:rPr>
-          <w:lang w:val="en-US"/>
-        </w:rPr>
-        <w:t>mkdir</w:t>
-      </w:r>
-      <w:proofErr w:type="spellEnd"/>
-      <w:r>
-        <w:rPr>
-          <w:lang w:val="en-US"/>
-        </w:rPr>
-        <w:t xml:space="preserve"> </w:t>
-      </w:r>
-      <w:proofErr w:type="spellStart"/>
-      <w:r>
-        <w:rPr>
-          <w:lang w:val="en-US"/>
-        </w:rPr>
-        <w:t>servidor</w:t>
-      </w:r>
-      <w:proofErr w:type="spellEnd"/>
-      <w:r>
-        <w:rPr>
-          <w:lang w:val="en-US"/>
-        </w:rPr>
-        <w:t xml:space="preserve">-http </w:t>
+      <w:r>
+        <w:rPr>
+          <w:lang w:val="en-US"/>
+        </w:rPr>
+        <w:t xml:space="preserve">mkdir servidor-http </w:t>
       </w:r>
     </w:p>
     <w:p>
@@ -6684,21 +5556,7 @@
         <w:rPr>
           <w:lang w:val="en-US"/>
         </w:rPr>
-        <w:t xml:space="preserve">cd </w:t>
-      </w:r>
-      <w:proofErr w:type="spellStart"/>
-      <w:r>
-        <w:rPr>
-          <w:lang w:val="en-US"/>
-        </w:rPr>
-        <w:t>servidor</w:t>
-      </w:r>
-      <w:proofErr w:type="spellEnd"/>
-      <w:r>
-        <w:rPr>
-          <w:lang w:val="en-US"/>
-        </w:rPr>
-        <w:t xml:space="preserve">-http </w:t>
+        <w:t xml:space="preserve">cd servidor-http </w:t>
       </w:r>
     </w:p>
     <w:p>
@@ -6708,33 +5566,11 @@
           <w:lang w:val="en-US"/>
         </w:rPr>
       </w:pPr>
-      <w:proofErr w:type="spellStart"/>
-      <w:r>
-        <w:rPr>
-          <w:lang w:val="en-US"/>
-        </w:rPr>
-        <w:t>npm</w:t>
-      </w:r>
-      <w:proofErr w:type="spellEnd"/>
-      <w:r>
-        <w:rPr>
-          <w:lang w:val="en-US"/>
-        </w:rPr>
-        <w:t xml:space="preserve"> </w:t>
-      </w:r>
-      <w:proofErr w:type="spellStart"/>
-      <w:r>
-        <w:rPr>
-          <w:lang w:val="en-US"/>
-        </w:rPr>
-        <w:t>init</w:t>
-      </w:r>
-      <w:proofErr w:type="spellEnd"/>
-      <w:r>
-        <w:rPr>
-          <w:lang w:val="en-US"/>
-        </w:rPr>
-        <w:t xml:space="preserve"> -y</w:t>
+      <w:r>
+        <w:rPr>
+          <w:lang w:val="en-US"/>
+        </w:rPr>
+        <w:t>npm init -y</w:t>
       </w:r>
     </w:p>
     <w:p>
@@ -6772,51 +5608,9 @@
       <w:pPr>
         <w:ind w:firstLine="708"/>
       </w:pPr>
-      <w:proofErr w:type="spellStart"/>
-      <w:r>
-        <w:t>npm</w:t>
-      </w:r>
-      <w:proofErr w:type="spellEnd"/>
-      <w:r>
-        <w:t xml:space="preserve"> </w:t>
-      </w:r>
-      <w:proofErr w:type="spellStart"/>
-      <w:r>
-        <w:t>install</w:t>
-      </w:r>
-      <w:proofErr w:type="spellEnd"/>
-      <w:r>
-        <w:t xml:space="preserve"> </w:t>
-      </w:r>
-      <w:proofErr w:type="spellStart"/>
-      <w:r>
-        <w:t>express</w:t>
-      </w:r>
-      <w:proofErr w:type="spellEnd"/>
-      <w:r>
-        <w:t xml:space="preserve"> mocha </w:t>
-      </w:r>
-      <w:proofErr w:type="spellStart"/>
-      <w:r>
-        <w:t>chai</w:t>
-      </w:r>
-      <w:proofErr w:type="spellEnd"/>
-      <w:r>
-        <w:t xml:space="preserve"> </w:t>
-      </w:r>
-      <w:proofErr w:type="spellStart"/>
-      <w:r>
-        <w:t>chai</w:t>
-      </w:r>
-      <w:proofErr w:type="spellEnd"/>
-      <w:r>
-        <w:t>-http --</w:t>
-      </w:r>
-      <w:proofErr w:type="spellStart"/>
-      <w:r>
-        <w:t>save-dev</w:t>
-      </w:r>
-      <w:proofErr w:type="spellEnd"/>
+      <w:r>
+        <w:t>npm install express mocha chai chai-http --save-dev</w:t>
+      </w:r>
     </w:p>
     <w:p/>
     <w:p>
@@ -6871,13 +5665,8 @@
       <w:pPr>
         <w:ind w:firstLine="708"/>
       </w:pPr>
-      <w:proofErr w:type="spellStart"/>
-      <w:r>
-        <w:t>touch</w:t>
-      </w:r>
-      <w:proofErr w:type="spellEnd"/>
-      <w:r>
-        <w:t xml:space="preserve"> server.js</w:t>
+      <w:r>
+        <w:t>touch server.js</w:t>
       </w:r>
     </w:p>
     <w:p>
@@ -6935,94 +5724,40 @@
         <w:rPr>
           <w:lang w:val="en-US"/>
         </w:rPr>
-        <w:t xml:space="preserve">const app = </w:t>
-      </w:r>
-      <w:proofErr w:type="gramStart"/>
-      <w:r>
-        <w:rPr>
-          <w:lang w:val="en-US"/>
-        </w:rPr>
-        <w:t>express(</w:t>
-      </w:r>
-      <w:proofErr w:type="gramEnd"/>
-      <w:r>
-        <w:rPr>
-          <w:lang w:val="en-US"/>
-        </w:rPr>
-        <w:t>);</w:t>
-      </w:r>
-    </w:p>
-    <w:p>
-      <w:pPr>
-        <w:rPr>
-          <w:lang w:val="en-US"/>
-        </w:rPr>
-      </w:pPr>
-      <w:proofErr w:type="spellStart"/>
-      <w:r>
-        <w:rPr>
-          <w:lang w:val="en-US"/>
-        </w:rPr>
-        <w:t>app.use</w:t>
-      </w:r>
-      <w:proofErr w:type="spellEnd"/>
-      <w:r>
-        <w:rPr>
-          <w:lang w:val="en-US"/>
-        </w:rPr>
-        <w:t>(</w:t>
-      </w:r>
-      <w:proofErr w:type="spellStart"/>
-      <w:proofErr w:type="gramStart"/>
-      <w:r>
-        <w:rPr>
-          <w:lang w:val="en-US"/>
-        </w:rPr>
-        <w:t>express.json</w:t>
-      </w:r>
-      <w:proofErr w:type="spellEnd"/>
-      <w:proofErr w:type="gramEnd"/>
-      <w:r>
-        <w:rPr>
-          <w:lang w:val="en-US"/>
-        </w:rPr>
-        <w:t>());</w:t>
-      </w:r>
-    </w:p>
-    <w:p>
-      <w:pPr>
-        <w:rPr>
-          <w:lang w:val="en-US"/>
-        </w:rPr>
-      </w:pPr>
-    </w:p>
-    <w:p>
-      <w:pPr>
-        <w:rPr>
-          <w:lang w:val="en-US"/>
-        </w:rPr>
-      </w:pPr>
-      <w:proofErr w:type="spellStart"/>
-      <w:proofErr w:type="gramStart"/>
-      <w:r>
-        <w:rPr>
-          <w:lang w:val="en-US"/>
-        </w:rPr>
-        <w:t>app.get</w:t>
-      </w:r>
-      <w:proofErr w:type="spellEnd"/>
-      <w:r>
-        <w:rPr>
-          <w:lang w:val="en-US"/>
-        </w:rPr>
-        <w:t>(</w:t>
-      </w:r>
-      <w:proofErr w:type="gramEnd"/>
-      <w:r>
-        <w:rPr>
-          <w:lang w:val="en-US"/>
-        </w:rPr>
-        <w:t>'/', (</w:t>
+        <w:t>const app = express();</w:t>
+      </w:r>
+    </w:p>
+    <w:p>
+      <w:pPr>
+        <w:rPr>
+          <w:lang w:val="en-US"/>
+        </w:rPr>
+      </w:pPr>
+      <w:r>
+        <w:rPr>
+          <w:lang w:val="en-US"/>
+        </w:rPr>
+        <w:t>app.use(express.json());</w:t>
+      </w:r>
+    </w:p>
+    <w:p>
+      <w:pPr>
+        <w:rPr>
+          <w:lang w:val="en-US"/>
+        </w:rPr>
+      </w:pPr>
+    </w:p>
+    <w:p>
+      <w:pPr>
+        <w:rPr>
+          <w:lang w:val="en-US"/>
+        </w:rPr>
+      </w:pPr>
+      <w:r>
+        <w:rPr>
+          <w:lang w:val="en-US"/>
+        </w:rPr>
+        <w:t>app.get('/', (</w:t>
       </w:r>
       <w:r>
         <w:rPr>
@@ -7065,8 +5800,6 @@
         </w:rPr>
         <w:t xml:space="preserve">    </w:t>
       </w:r>
-      <w:proofErr w:type="spellStart"/>
-      <w:proofErr w:type="gramStart"/>
       <w:r>
         <w:rPr>
           <w:i/>
@@ -7079,15 +5812,7 @@
         <w:rPr>
           <w:lang w:val="en-US"/>
         </w:rPr>
-        <w:t>.send</w:t>
-      </w:r>
-      <w:proofErr w:type="spellEnd"/>
-      <w:proofErr w:type="gramEnd"/>
-      <w:r>
-        <w:rPr>
-          <w:lang w:val="en-US"/>
-        </w:rPr>
-        <w:t>('Hello World');</w:t>
+        <w:t>.send('Hello World');</w:t>
       </w:r>
     </w:p>
     <w:p>
@@ -7116,27 +5841,11 @@
           <w:lang w:val="en-US"/>
         </w:rPr>
       </w:pPr>
-      <w:proofErr w:type="spellStart"/>
-      <w:proofErr w:type="gramStart"/>
-      <w:r>
-        <w:rPr>
-          <w:lang w:val="en-US"/>
-        </w:rPr>
-        <w:t>app.post</w:t>
-      </w:r>
-      <w:proofErr w:type="spellEnd"/>
-      <w:r>
-        <w:rPr>
-          <w:lang w:val="en-US"/>
-        </w:rPr>
-        <w:t>(</w:t>
-      </w:r>
-      <w:proofErr w:type="gramEnd"/>
-      <w:r>
-        <w:rPr>
-          <w:lang w:val="en-US"/>
-        </w:rPr>
-        <w:t>'/data', (</w:t>
+      <w:r>
+        <w:rPr>
+          <w:lang w:val="en-US"/>
+        </w:rPr>
+        <w:t>app.post('/data', (</w:t>
       </w:r>
       <w:r>
         <w:rPr>
@@ -7179,8 +5888,6 @@
         </w:rPr>
         <w:t xml:space="preserve">    const data = </w:t>
       </w:r>
-      <w:proofErr w:type="spellStart"/>
-      <w:proofErr w:type="gramStart"/>
       <w:r>
         <w:rPr>
           <w:i/>
@@ -7193,15 +5900,7 @@
         <w:rPr>
           <w:lang w:val="en-US"/>
         </w:rPr>
-        <w:t>.body</w:t>
-      </w:r>
-      <w:proofErr w:type="spellEnd"/>
-      <w:proofErr w:type="gramEnd"/>
-      <w:r>
-        <w:rPr>
-          <w:lang w:val="en-US"/>
-        </w:rPr>
-        <w:t>;</w:t>
+        <w:t>.body;</w:t>
       </w:r>
     </w:p>
     <w:p>
@@ -7216,8 +5915,6 @@
         </w:rPr>
         <w:t xml:space="preserve">    </w:t>
       </w:r>
-      <w:proofErr w:type="spellStart"/>
-      <w:proofErr w:type="gramStart"/>
       <w:r>
         <w:rPr>
           <w:i/>
@@ -7230,15 +5927,7 @@
         <w:rPr>
           <w:lang w:val="en-US"/>
         </w:rPr>
-        <w:t>.json</w:t>
-      </w:r>
-      <w:proofErr w:type="spellEnd"/>
-      <w:proofErr w:type="gramEnd"/>
-      <w:r>
-        <w:rPr>
-          <w:lang w:val="en-US"/>
-        </w:rPr>
-        <w:t>({ message: 'Sucesso', data });</w:t>
+        <w:t>.json({ message: 'Sucesso', data });</w:t>
       </w:r>
     </w:p>
     <w:p>
@@ -7275,29 +5964,14 @@
       </w:r>
     </w:p>
     <w:p>
-      <w:proofErr w:type="spellStart"/>
-      <w:proofErr w:type="gramStart"/>
       <w:r>
         <w:lastRenderedPageBreak/>
-        <w:t>app.listen</w:t>
-      </w:r>
-      <w:proofErr w:type="spellEnd"/>
-      <w:proofErr w:type="gramEnd"/>
-      <w:r>
-        <w:t>(PORT, () =&gt; {</w:t>
-      </w:r>
-    </w:p>
-    <w:p>
-      <w:r>
-        <w:t xml:space="preserve">    </w:t>
-      </w:r>
-      <w:proofErr w:type="gramStart"/>
-      <w:r>
-        <w:t>console.log(</w:t>
-      </w:r>
-      <w:proofErr w:type="gramEnd"/>
-      <w:r>
-        <w:t>`Servidor rodando em http://localhost:${PORT}`);</w:t>
+        <w:t>app.listen(PORT, () =&gt; {</w:t>
+      </w:r>
+    </w:p>
+    <w:p>
+      <w:r>
+        <w:t>    console.log(`Servidor rodando em http://localhost:${PORT}`);</w:t>
       </w:r>
     </w:p>
     <w:p>
@@ -7307,8 +5981,6 @@
     </w:p>
     <w:p/>
     <w:p>
-      <w:proofErr w:type="spellStart"/>
-      <w:proofErr w:type="gramStart"/>
       <w:r>
         <w:rPr>
           <w:i/>
@@ -7326,8 +5998,6 @@
         </w:rPr>
         <w:t>exports</w:t>
       </w:r>
-      <w:proofErr w:type="spellEnd"/>
-      <w:proofErr w:type="gramEnd"/>
       <w:r>
         <w:t xml:space="preserve"> = app; </w:t>
       </w:r>
@@ -7418,21 +6088,7 @@
         <w:rPr>
           <w:lang w:val="en-US"/>
         </w:rPr>
-        <w:t xml:space="preserve">function </w:t>
-      </w:r>
-      <w:proofErr w:type="gramStart"/>
-      <w:r>
-        <w:rPr>
-          <w:lang w:val="en-US"/>
-        </w:rPr>
-        <w:t>soma(</w:t>
-      </w:r>
-      <w:proofErr w:type="gramEnd"/>
-      <w:r>
-        <w:rPr>
-          <w:lang w:val="en-US"/>
-        </w:rPr>
-        <w:t>a, b) {</w:t>
+        <w:t>function soma(a, b) {</w:t>
       </w:r>
     </w:p>
     <w:p>
@@ -7474,21 +6130,11 @@
           <w:lang w:val="en-US"/>
         </w:rPr>
       </w:pPr>
-      <w:proofErr w:type="spellStart"/>
-      <w:proofErr w:type="gramStart"/>
-      <w:r>
-        <w:rPr>
-          <w:lang w:val="en-US"/>
-        </w:rPr>
-        <w:t>module.exports</w:t>
-      </w:r>
-      <w:proofErr w:type="spellEnd"/>
-      <w:proofErr w:type="gramEnd"/>
-      <w:r>
-        <w:rPr>
-          <w:lang w:val="en-US"/>
-        </w:rPr>
-        <w:t xml:space="preserve"> = { soma };</w:t>
+      <w:r>
+        <w:rPr>
+          <w:lang w:val="en-US"/>
+        </w:rPr>
+        <w:t>module.exports = { soma };</w:t>
       </w:r>
     </w:p>
     <w:p>
@@ -7552,116 +6198,43 @@
         <w:rPr>
           <w:lang w:val="en-US"/>
         </w:rPr>
-        <w:t xml:space="preserve">const </w:t>
-      </w:r>
-      <w:proofErr w:type="spellStart"/>
-      <w:r>
-        <w:rPr>
-          <w:lang w:val="en-US"/>
-        </w:rPr>
-        <w:t>chaiHttp</w:t>
-      </w:r>
-      <w:proofErr w:type="spellEnd"/>
-      <w:r>
-        <w:rPr>
-          <w:lang w:val="en-US"/>
-        </w:rPr>
-        <w:t xml:space="preserve"> = require('chai-http');</w:t>
-      </w:r>
-    </w:p>
-    <w:p>
-      <w:proofErr w:type="spellStart"/>
-      <w:r>
-        <w:t>const</w:t>
-      </w:r>
-      <w:proofErr w:type="spellEnd"/>
-      <w:r>
-        <w:t xml:space="preserve"> server = </w:t>
-      </w:r>
-      <w:proofErr w:type="gramStart"/>
-      <w:r>
-        <w:t>require(</w:t>
-      </w:r>
-      <w:proofErr w:type="gramEnd"/>
-      <w:r>
-        <w:t xml:space="preserve">'../server'); </w:t>
-      </w:r>
-    </w:p>
-    <w:p>
-      <w:pPr>
-        <w:rPr>
-          <w:lang w:val="en-US"/>
-        </w:rPr>
-      </w:pPr>
-      <w:proofErr w:type="spellStart"/>
-      <w:r>
-        <w:rPr>
-          <w:lang w:val="en-US"/>
-        </w:rPr>
-        <w:t>chai.use</w:t>
-      </w:r>
-      <w:proofErr w:type="spellEnd"/>
-      <w:r>
-        <w:rPr>
-          <w:lang w:val="en-US"/>
-        </w:rPr>
-        <w:t>(</w:t>
-      </w:r>
-      <w:proofErr w:type="spellStart"/>
-      <w:r>
-        <w:rPr>
-          <w:lang w:val="en-US"/>
-        </w:rPr>
-        <w:t>chaiHttp</w:t>
-      </w:r>
-      <w:proofErr w:type="spellEnd"/>
-      <w:r>
-        <w:rPr>
-          <w:lang w:val="en-US"/>
-        </w:rPr>
-        <w:t>);</w:t>
-      </w:r>
-    </w:p>
-    <w:p>
-      <w:pPr>
-        <w:rPr>
-          <w:lang w:val="en-US"/>
-        </w:rPr>
-      </w:pPr>
-      <w:r>
-        <w:rPr>
-          <w:lang w:val="en-US"/>
-        </w:rPr>
-        <w:t xml:space="preserve">const </w:t>
-      </w:r>
-      <w:proofErr w:type="gramStart"/>
-      <w:r>
-        <w:rPr>
-          <w:lang w:val="en-US"/>
-        </w:rPr>
-        <w:t>{ expect</w:t>
-      </w:r>
-      <w:proofErr w:type="gramEnd"/>
-      <w:r>
-        <w:rPr>
-          <w:lang w:val="en-US"/>
-        </w:rPr>
-        <w:t xml:space="preserve"> } = chai;</w:t>
-      </w:r>
-    </w:p>
-    <w:p>
-      <w:proofErr w:type="spellStart"/>
-      <w:proofErr w:type="gramStart"/>
-      <w:r>
-        <w:t>describe</w:t>
-      </w:r>
-      <w:proofErr w:type="spellEnd"/>
-      <w:r>
-        <w:t>(</w:t>
-      </w:r>
-      <w:proofErr w:type="gramEnd"/>
-      <w:r>
-        <w:t>'Testes de Integração do Servidor', () =&gt; {</w:t>
+        <w:t>const chaiHttp = require('chai-http');</w:t>
+      </w:r>
+    </w:p>
+    <w:p>
+      <w:r>
+        <w:t xml:space="preserve">const server = require('../server'); </w:t>
+      </w:r>
+    </w:p>
+    <w:p>
+      <w:pPr>
+        <w:rPr>
+          <w:lang w:val="en-US"/>
+        </w:rPr>
+      </w:pPr>
+      <w:r>
+        <w:rPr>
+          <w:lang w:val="en-US"/>
+        </w:rPr>
+        <w:t>chai.use(chaiHttp);</w:t>
+      </w:r>
+    </w:p>
+    <w:p>
+      <w:pPr>
+        <w:rPr>
+          <w:lang w:val="en-US"/>
+        </w:rPr>
+      </w:pPr>
+      <w:r>
+        <w:rPr>
+          <w:lang w:val="en-US"/>
+        </w:rPr>
+        <w:t>const { expect } = chai;</w:t>
+      </w:r>
+    </w:p>
+    <w:p>
+      <w:r>
+        <w:t>describe('Testes de Integração do Servidor', () =&gt; {</w:t>
       </w:r>
     </w:p>
     <w:p>
@@ -7673,61 +6246,11 @@
       <w:r>
         <w:t xml:space="preserve">    </w:t>
       </w:r>
-      <w:proofErr w:type="gramStart"/>
-      <w:r>
-        <w:rPr>
-          <w:lang w:val="en-US"/>
-        </w:rPr>
-        <w:t>it(</w:t>
-      </w:r>
-      <w:proofErr w:type="gramEnd"/>
-      <w:r>
-        <w:rPr>
-          <w:lang w:val="en-US"/>
-        </w:rPr>
-        <w:t xml:space="preserve">'Deve </w:t>
-      </w:r>
-      <w:proofErr w:type="spellStart"/>
-      <w:r>
-        <w:rPr>
-          <w:lang w:val="en-US"/>
-        </w:rPr>
-        <w:t>retornar</w:t>
-      </w:r>
-      <w:proofErr w:type="spellEnd"/>
-      <w:r>
-        <w:rPr>
-          <w:lang w:val="en-US"/>
-        </w:rPr>
-        <w:t xml:space="preserve"> "Hello World" </w:t>
-      </w:r>
-      <w:proofErr w:type="spellStart"/>
-      <w:r>
-        <w:rPr>
-          <w:lang w:val="en-US"/>
-        </w:rPr>
-        <w:t>na</w:t>
-      </w:r>
-      <w:proofErr w:type="spellEnd"/>
-      <w:r>
-        <w:rPr>
-          <w:lang w:val="en-US"/>
-        </w:rPr>
-        <w:t xml:space="preserve"> </w:t>
-      </w:r>
-      <w:proofErr w:type="spellStart"/>
-      <w:r>
-        <w:rPr>
-          <w:lang w:val="en-US"/>
-        </w:rPr>
-        <w:t>rota</w:t>
-      </w:r>
-      <w:proofErr w:type="spellEnd"/>
-      <w:r>
-        <w:rPr>
-          <w:lang w:val="en-US"/>
-        </w:rPr>
-        <w:t xml:space="preserve"> GET /', (</w:t>
+      <w:r>
+        <w:rPr>
+          <w:lang w:val="en-US"/>
+        </w:rPr>
+        <w:t>it('Deve retornar "Hello World" na rota GET /', (</w:t>
       </w:r>
       <w:r>
         <w:rPr>
@@ -7754,77 +6277,33 @@
         <w:rPr>
           <w:lang w:val="en-US"/>
         </w:rPr>
-        <w:t xml:space="preserve">        </w:t>
-      </w:r>
-      <w:proofErr w:type="spellStart"/>
-      <w:proofErr w:type="gramStart"/>
-      <w:r>
-        <w:rPr>
-          <w:lang w:val="en-US"/>
-        </w:rPr>
-        <w:t>chai.request</w:t>
-      </w:r>
-      <w:proofErr w:type="spellEnd"/>
-      <w:proofErr w:type="gramEnd"/>
-      <w:r>
-        <w:rPr>
-          <w:lang w:val="en-US"/>
-        </w:rPr>
-        <w:t>(server)</w:t>
-      </w:r>
-    </w:p>
-    <w:p>
-      <w:pPr>
-        <w:rPr>
-          <w:lang w:val="en-US"/>
-        </w:rPr>
-      </w:pPr>
-      <w:r>
-        <w:rPr>
-          <w:lang w:val="en-US"/>
-        </w:rPr>
-        <w:t xml:space="preserve">            </w:t>
-      </w:r>
-      <w:proofErr w:type="gramStart"/>
-      <w:r>
-        <w:rPr>
-          <w:lang w:val="en-US"/>
-        </w:rPr>
-        <w:t>.get</w:t>
-      </w:r>
-      <w:proofErr w:type="gramEnd"/>
-      <w:r>
-        <w:rPr>
-          <w:lang w:val="en-US"/>
-        </w:rPr>
-        <w:t>('/')</w:t>
-      </w:r>
-    </w:p>
-    <w:p>
-      <w:pPr>
-        <w:rPr>
-          <w:lang w:val="en-US"/>
-        </w:rPr>
-      </w:pPr>
-      <w:r>
-        <w:rPr>
-          <w:lang w:val="en-US"/>
-        </w:rPr>
-        <w:t xml:space="preserve">            </w:t>
-      </w:r>
-      <w:proofErr w:type="gramStart"/>
-      <w:r>
-        <w:rPr>
-          <w:lang w:val="en-US"/>
-        </w:rPr>
-        <w:t>.end</w:t>
-      </w:r>
-      <w:proofErr w:type="gramEnd"/>
-      <w:r>
-        <w:rPr>
-          <w:lang w:val="en-US"/>
-        </w:rPr>
-        <w:t>((</w:t>
+        <w:t>        chai.request(server)</w:t>
+      </w:r>
+    </w:p>
+    <w:p>
+      <w:pPr>
+        <w:rPr>
+          <w:lang w:val="en-US"/>
+        </w:rPr>
+      </w:pPr>
+      <w:r>
+        <w:rPr>
+          <w:lang w:val="en-US"/>
+        </w:rPr>
+        <w:t>            .get('/')</w:t>
+      </w:r>
+    </w:p>
+    <w:p>
+      <w:pPr>
+        <w:rPr>
+          <w:lang w:val="en-US"/>
+        </w:rPr>
+      </w:pPr>
+      <w:r>
+        <w:rPr>
+          <w:lang w:val="en-US"/>
+        </w:rPr>
+        <w:t>            .end((</w:t>
       </w:r>
       <w:r>
         <w:rPr>
@@ -7879,29 +6358,7 @@
         <w:rPr>
           <w:lang w:val="en-US"/>
         </w:rPr>
-        <w:t>).</w:t>
-      </w:r>
-      <w:proofErr w:type="spellStart"/>
-      <w:proofErr w:type="gramStart"/>
-      <w:r>
-        <w:rPr>
-          <w:lang w:val="en-US"/>
-        </w:rPr>
-        <w:t>to.have</w:t>
-      </w:r>
-      <w:proofErr w:type="gramEnd"/>
-      <w:r>
-        <w:rPr>
-          <w:lang w:val="en-US"/>
-        </w:rPr>
-        <w:t>.status</w:t>
-      </w:r>
-      <w:proofErr w:type="spellEnd"/>
-      <w:r>
-        <w:rPr>
-          <w:lang w:val="en-US"/>
-        </w:rPr>
-        <w:t>(200);</w:t>
+        <w:t>).to.have.status(200);</w:t>
       </w:r>
     </w:p>
     <w:p>
@@ -7917,7 +6374,6 @@
         <w:lastRenderedPageBreak/>
         <w:t>                expect(</w:t>
       </w:r>
-      <w:proofErr w:type="spellStart"/>
       <w:r>
         <w:rPr>
           <w:i/>
@@ -7930,30 +6386,7 @@
         <w:rPr>
           <w:lang w:val="en-US"/>
         </w:rPr>
-        <w:t>.text</w:t>
-      </w:r>
-      <w:proofErr w:type="spellEnd"/>
-      <w:r>
-        <w:rPr>
-          <w:lang w:val="en-US"/>
-        </w:rPr>
-        <w:t>).</w:t>
-      </w:r>
-      <w:proofErr w:type="spellStart"/>
-      <w:proofErr w:type="gramStart"/>
-      <w:r>
-        <w:rPr>
-          <w:lang w:val="en-US"/>
-        </w:rPr>
-        <w:t>to.equal</w:t>
-      </w:r>
-      <w:proofErr w:type="spellEnd"/>
-      <w:proofErr w:type="gramEnd"/>
-      <w:r>
-        <w:rPr>
-          <w:lang w:val="en-US"/>
-        </w:rPr>
-        <w:t>('Hello World');</w:t>
+        <w:t>.text).to.equal('Hello World');</w:t>
       </w:r>
     </w:p>
     <w:p>
@@ -7963,18 +6396,8 @@
         </w:rPr>
         <w:t xml:space="preserve">                </w:t>
       </w:r>
-      <w:proofErr w:type="spellStart"/>
-      <w:proofErr w:type="gramStart"/>
-      <w:r>
-        <w:t>done</w:t>
-      </w:r>
-      <w:proofErr w:type="spellEnd"/>
-      <w:r>
-        <w:t>(</w:t>
-      </w:r>
-      <w:proofErr w:type="gramEnd"/>
-      <w:r>
-        <w:t>);</w:t>
+      <w:r>
+        <w:t>done();</w:t>
       </w:r>
     </w:p>
     <w:p>
@@ -7990,17 +6413,8 @@
     <w:p/>
     <w:p>
       <w:r>
-        <w:t xml:space="preserve">    </w:t>
-      </w:r>
-      <w:proofErr w:type="gramStart"/>
-      <w:r>
-        <w:t>it(</w:t>
-      </w:r>
-      <w:proofErr w:type="gramEnd"/>
-      <w:r>
-        <w:t>'Deve retornar JSON com mensagem de sucesso na rota POST /data', (</w:t>
-      </w:r>
-      <w:proofErr w:type="spellStart"/>
+        <w:t>    it('Deve retornar JSON com mensagem de sucesso na rota POST /data', (</w:t>
+      </w:r>
       <w:r>
         <w:rPr>
           <w:i/>
@@ -8008,7 +6422,6 @@
         </w:rPr>
         <w:t>done</w:t>
       </w:r>
-      <w:proofErr w:type="spellEnd"/>
       <w:r>
         <w:t>) =&gt; {</w:t>
       </w:r>
@@ -8026,139 +6439,59 @@
         <w:rPr>
           <w:lang w:val="en-US"/>
         </w:rPr>
-        <w:t xml:space="preserve">const data = </w:t>
-      </w:r>
-      <w:proofErr w:type="gramStart"/>
-      <w:r>
-        <w:rPr>
-          <w:lang w:val="en-US"/>
-        </w:rPr>
-        <w:t xml:space="preserve">{ </w:t>
-      </w:r>
-      <w:proofErr w:type="spellStart"/>
-      <w:r>
-        <w:rPr>
-          <w:lang w:val="en-US"/>
-        </w:rPr>
-        <w:t>nome</w:t>
-      </w:r>
-      <w:proofErr w:type="spellEnd"/>
-      <w:proofErr w:type="gramEnd"/>
-      <w:r>
-        <w:rPr>
-          <w:lang w:val="en-US"/>
-        </w:rPr>
-        <w:t>: 'Teste' };</w:t>
-      </w:r>
-    </w:p>
-    <w:p>
-      <w:pPr>
-        <w:rPr>
-          <w:lang w:val="en-US"/>
-        </w:rPr>
-      </w:pPr>
-      <w:r>
-        <w:rPr>
-          <w:lang w:val="en-US"/>
-        </w:rPr>
-        <w:t xml:space="preserve">        </w:t>
-      </w:r>
-      <w:proofErr w:type="spellStart"/>
-      <w:proofErr w:type="gramStart"/>
-      <w:r>
-        <w:rPr>
-          <w:lang w:val="en-US"/>
-        </w:rPr>
-        <w:t>chai.request</w:t>
-      </w:r>
-      <w:proofErr w:type="spellEnd"/>
-      <w:proofErr w:type="gramEnd"/>
-      <w:r>
-        <w:rPr>
-          <w:lang w:val="en-US"/>
-        </w:rPr>
-        <w:t>(server)</w:t>
-      </w:r>
-    </w:p>
-    <w:p>
-      <w:pPr>
-        <w:rPr>
-          <w:lang w:val="en-US"/>
-        </w:rPr>
-      </w:pPr>
-      <w:r>
-        <w:rPr>
-          <w:lang w:val="en-US"/>
-        </w:rPr>
-        <w:t xml:space="preserve">            </w:t>
-      </w:r>
-      <w:proofErr w:type="gramStart"/>
-      <w:r>
-        <w:rPr>
-          <w:lang w:val="en-US"/>
-        </w:rPr>
-        <w:t>.post</w:t>
-      </w:r>
-      <w:proofErr w:type="gramEnd"/>
-      <w:r>
-        <w:rPr>
-          <w:lang w:val="en-US"/>
-        </w:rPr>
-        <w:t>('/data')</w:t>
-      </w:r>
-    </w:p>
-    <w:p>
-      <w:pPr>
-        <w:rPr>
-          <w:lang w:val="en-US"/>
-        </w:rPr>
-      </w:pPr>
-      <w:r>
-        <w:rPr>
-          <w:lang w:val="en-US"/>
-        </w:rPr>
-        <w:t xml:space="preserve">            </w:t>
-      </w:r>
-      <w:proofErr w:type="gramStart"/>
-      <w:r>
-        <w:rPr>
-          <w:lang w:val="en-US"/>
-        </w:rPr>
-        <w:t>.send</w:t>
-      </w:r>
-      <w:proofErr w:type="gramEnd"/>
-      <w:r>
-        <w:rPr>
-          <w:lang w:val="en-US"/>
-        </w:rPr>
-        <w:t>(data)</w:t>
-      </w:r>
-    </w:p>
-    <w:p>
-      <w:pPr>
-        <w:rPr>
-          <w:lang w:val="en-US"/>
-        </w:rPr>
-      </w:pPr>
-      <w:r>
-        <w:rPr>
-          <w:lang w:val="en-US"/>
-        </w:rPr>
-        <w:t xml:space="preserve">            </w:t>
-      </w:r>
-      <w:proofErr w:type="gramStart"/>
-      <w:r>
-        <w:rPr>
-          <w:lang w:val="en-US"/>
-        </w:rPr>
-        <w:t>.end</w:t>
-      </w:r>
-      <w:proofErr w:type="gramEnd"/>
-      <w:r>
-        <w:rPr>
-          <w:lang w:val="en-US"/>
-        </w:rPr>
-        <w:t>((</w:t>
+        <w:t>const data = { nome: 'Teste' };</w:t>
+      </w:r>
+    </w:p>
+    <w:p>
+      <w:pPr>
+        <w:rPr>
+          <w:lang w:val="en-US"/>
+        </w:rPr>
+      </w:pPr>
+      <w:r>
+        <w:rPr>
+          <w:lang w:val="en-US"/>
+        </w:rPr>
+        <w:t>        chai.request(server)</w:t>
+      </w:r>
+    </w:p>
+    <w:p>
+      <w:pPr>
+        <w:rPr>
+          <w:lang w:val="en-US"/>
+        </w:rPr>
+      </w:pPr>
+      <w:r>
+        <w:rPr>
+          <w:lang w:val="en-US"/>
+        </w:rPr>
+        <w:t>            .post('/data')</w:t>
+      </w:r>
+    </w:p>
+    <w:p>
+      <w:pPr>
+        <w:rPr>
+          <w:lang w:val="en-US"/>
+        </w:rPr>
+      </w:pPr>
+      <w:r>
+        <w:rPr>
+          <w:lang w:val="en-US"/>
+        </w:rPr>
+        <w:t>            .send(data)</w:t>
+      </w:r>
+    </w:p>
+    <w:p>
+      <w:pPr>
+        <w:rPr>
+          <w:lang w:val="en-US"/>
+        </w:rPr>
+      </w:pPr>
+      <w:r>
+        <w:rPr>
+          <w:lang w:val="en-US"/>
+        </w:rPr>
+        <w:t>            .end((</w:t>
       </w:r>
       <w:r>
         <w:rPr>
@@ -8213,29 +6546,7 @@
         <w:rPr>
           <w:lang w:val="en-US"/>
         </w:rPr>
-        <w:t>).</w:t>
-      </w:r>
-      <w:proofErr w:type="spellStart"/>
-      <w:proofErr w:type="gramStart"/>
-      <w:r>
-        <w:rPr>
-          <w:lang w:val="en-US"/>
-        </w:rPr>
-        <w:t>to.have</w:t>
-      </w:r>
-      <w:proofErr w:type="gramEnd"/>
-      <w:r>
-        <w:rPr>
-          <w:lang w:val="en-US"/>
-        </w:rPr>
-        <w:t>.status</w:t>
-      </w:r>
-      <w:proofErr w:type="spellEnd"/>
-      <w:r>
-        <w:rPr>
-          <w:lang w:val="en-US"/>
-        </w:rPr>
-        <w:t>(200);</w:t>
+        <w:t>).to.have.status(200);</w:t>
       </w:r>
     </w:p>
     <w:p>
@@ -8250,8 +6561,6 @@
         </w:rPr>
         <w:t>                expect(</w:t>
       </w:r>
-      <w:proofErr w:type="spellStart"/>
-      <w:proofErr w:type="gramStart"/>
       <w:r>
         <w:rPr>
           <w:i/>
@@ -8264,15 +6573,7 @@
         <w:rPr>
           <w:lang w:val="en-US"/>
         </w:rPr>
-        <w:t>.body</w:t>
-      </w:r>
-      <w:proofErr w:type="spellEnd"/>
-      <w:proofErr w:type="gramEnd"/>
-      <w:r>
-        <w:rPr>
-          <w:lang w:val="en-US"/>
-        </w:rPr>
-        <w:t>).to.be.an('object');</w:t>
+        <w:t>.body).to.be.an('object');</w:t>
       </w:r>
     </w:p>
     <w:p>
@@ -8287,8 +6588,6 @@
         </w:rPr>
         <w:t>                expect(</w:t>
       </w:r>
-      <w:proofErr w:type="spellStart"/>
-      <w:proofErr w:type="gramStart"/>
       <w:r>
         <w:rPr>
           <w:i/>
@@ -8301,29 +6600,7 @@
         <w:rPr>
           <w:lang w:val="en-US"/>
         </w:rPr>
-        <w:t>.body</w:t>
-      </w:r>
-      <w:proofErr w:type="spellEnd"/>
-      <w:proofErr w:type="gramEnd"/>
-      <w:r>
-        <w:rPr>
-          <w:lang w:val="en-US"/>
-        </w:rPr>
-        <w:t>).</w:t>
-      </w:r>
-      <w:proofErr w:type="spellStart"/>
-      <w:r>
-        <w:rPr>
-          <w:lang w:val="en-US"/>
-        </w:rPr>
-        <w:t>to.have.property</w:t>
-      </w:r>
-      <w:proofErr w:type="spellEnd"/>
-      <w:r>
-        <w:rPr>
-          <w:lang w:val="en-US"/>
-        </w:rPr>
-        <w:t>('message').equal('Sucesso');</w:t>
+        <w:t>.body).to.have.property('message').equal('Sucesso');</w:t>
       </w:r>
     </w:p>
     <w:p>
@@ -8338,8 +6615,6 @@
         </w:rPr>
         <w:t>                expect(</w:t>
       </w:r>
-      <w:proofErr w:type="spellStart"/>
-      <w:proofErr w:type="gramStart"/>
       <w:r>
         <w:rPr>
           <w:i/>
@@ -8352,43 +6627,7 @@
         <w:rPr>
           <w:lang w:val="en-US"/>
         </w:rPr>
-        <w:t>.body</w:t>
-      </w:r>
-      <w:proofErr w:type="spellEnd"/>
-      <w:proofErr w:type="gramEnd"/>
-      <w:r>
-        <w:rPr>
-          <w:lang w:val="en-US"/>
-        </w:rPr>
-        <w:t>).</w:t>
-      </w:r>
-      <w:proofErr w:type="spellStart"/>
-      <w:r>
-        <w:rPr>
-          <w:lang w:val="en-US"/>
-        </w:rPr>
-        <w:t>to.have.property</w:t>
-      </w:r>
-      <w:proofErr w:type="spellEnd"/>
-      <w:r>
-        <w:rPr>
-          <w:lang w:val="en-US"/>
-        </w:rPr>
-        <w:t>('data').</w:t>
-      </w:r>
-      <w:proofErr w:type="spellStart"/>
-      <w:r>
-        <w:rPr>
-          <w:lang w:val="en-US"/>
-        </w:rPr>
-        <w:t>eql</w:t>
-      </w:r>
-      <w:proofErr w:type="spellEnd"/>
-      <w:r>
-        <w:rPr>
-          <w:lang w:val="en-US"/>
-        </w:rPr>
-        <w:t>(data);</w:t>
+        <w:t>.body).to.have.property('data').eql(data);</w:t>
       </w:r>
     </w:p>
     <w:p>
@@ -8398,18 +6637,8 @@
         </w:rPr>
         <w:t xml:space="preserve">                </w:t>
       </w:r>
-      <w:proofErr w:type="spellStart"/>
-      <w:proofErr w:type="gramStart"/>
-      <w:r>
-        <w:t>done</w:t>
-      </w:r>
-      <w:proofErr w:type="spellEnd"/>
-      <w:r>
-        <w:t>(</w:t>
-      </w:r>
-      <w:proofErr w:type="gramEnd"/>
-      <w:r>
-        <w:t>);</w:t>
+      <w:r>
+        <w:t>done();</w:t>
       </w:r>
     </w:p>
     <w:p>
@@ -8443,25 +6672,7 @@
           <w:sz w:val="24"/>
           <w:szCs w:val="24"/>
         </w:rPr>
-        <w:t xml:space="preserve">Agora, criei uma pasta </w:t>
-      </w:r>
-      <w:proofErr w:type="spellStart"/>
-      <w:r>
-        <w:rPr>
-          <w:rFonts w:ascii="Arial" w:hAnsi="Arial" w:cs="Arial"/>
-          <w:sz w:val="24"/>
-          <w:szCs w:val="24"/>
-        </w:rPr>
-        <w:t>test</w:t>
-      </w:r>
-      <w:proofErr w:type="spellEnd"/>
-      <w:r>
-        <w:rPr>
-          <w:rFonts w:ascii="Arial" w:hAnsi="Arial" w:cs="Arial"/>
-          <w:sz w:val="24"/>
-          <w:szCs w:val="24"/>
-        </w:rPr>
-        <w:t xml:space="preserve"> e dentro dela o arquivo integration.test.js para escrever os testes.</w:t>
+        <w:t>Agora, criei uma pasta test e dentro dela o arquivo integration.test.js para escrever os testes.</w:t>
       </w:r>
     </w:p>
     <w:p>
@@ -8471,19 +6682,11 @@
           <w:lang w:val="en-US"/>
         </w:rPr>
       </w:pPr>
-      <w:proofErr w:type="spellStart"/>
-      <w:r>
-        <w:rPr>
-          <w:lang w:val="en-US"/>
-        </w:rPr>
-        <w:t>mkdir</w:t>
-      </w:r>
-      <w:proofErr w:type="spellEnd"/>
-      <w:r>
-        <w:rPr>
-          <w:lang w:val="en-US"/>
-        </w:rPr>
-        <w:t xml:space="preserve"> test</w:t>
+      <w:r>
+        <w:rPr>
+          <w:lang w:val="en-US"/>
+        </w:rPr>
+        <w:t>mkdir test</w:t>
       </w:r>
     </w:p>
     <w:p>
@@ -8532,17 +6735,7 @@
     </w:p>
     <w:p>
       <w:r>
-        <w:t xml:space="preserve">Agora configurei o script de teste no </w:t>
-      </w:r>
-      <w:proofErr w:type="spellStart"/>
-      <w:proofErr w:type="gramStart"/>
-      <w:r>
-        <w:t>package.json</w:t>
-      </w:r>
-      <w:proofErr w:type="spellEnd"/>
-      <w:proofErr w:type="gramEnd"/>
-      <w:r>
-        <w:t xml:space="preserve"> para rodar o Mocha:</w:t>
+        <w:t>Agora configurei o script de teste no package.json para rodar o Mocha:</w:t>
       </w:r>
     </w:p>
     <w:p>
@@ -8552,15 +6745,7 @@
     </w:p>
     <w:p>
       <w:r>
-        <w:t>    "</w:t>
-      </w:r>
-      <w:proofErr w:type="spellStart"/>
-      <w:r>
-        <w:t>test</w:t>
-      </w:r>
-      <w:proofErr w:type="spellEnd"/>
-      <w:r>
-        <w:t>": "mocha"</w:t>
+        <w:t>    "test": "mocha"</w:t>
       </w:r>
     </w:p>
     <w:p>
@@ -8602,19 +6787,9 @@
       <w:pPr>
         <w:ind w:firstLine="708"/>
       </w:pPr>
-      <w:proofErr w:type="spellStart"/>
-      <w:r>
-        <w:t>npm</w:t>
-      </w:r>
-      <w:proofErr w:type="spellEnd"/>
-      <w:r>
-        <w:t xml:space="preserve"> </w:t>
-      </w:r>
-      <w:proofErr w:type="spellStart"/>
-      <w:r>
-        <w:t>test</w:t>
-      </w:r>
-      <w:proofErr w:type="spellEnd"/>
+      <w:r>
+        <w:t>npm test</w:t>
+      </w:r>
     </w:p>
     <w:p>
       <w:pPr>
@@ -8674,6 +6849,18 @@
             </a:graphic>
           </wp:inline>
         </w:drawing>
+      </w:r>
+    </w:p>
+    <w:p/>
+    <w:p/>
+    <w:p>
+      <w:r>
+        <w:t>Todo o código está no repositório do GitHub:</w:t>
+      </w:r>
+    </w:p>
+    <w:p>
+      <w:r>
+        <w:t>https://github.com/caio-boos/portifolio-faculdade-Node.js</w:t>
       </w:r>
     </w:p>
     <w:sectPr>
